--- a/Maven and nexus/Maven & Nexus.docx
+++ b/Maven and nexus/Maven & Nexus.docx
@@ -1,10 +1,10 @@
 
 <file path=word/document.xml><?xml version="1.0" encoding="utf-8"?>
-<w:document xmlns:wpc="http://schemas.microsoft.com/office/word/2010/wordprocessingCanvas" xmlns:mc="http://schemas.openxmlformats.org/markup-compatibility/2006" xmlns:o="urn:schemas-microsoft-com:office:office" xmlns:r="http://schemas.openxmlformats.org/officeDocument/2006/relationships" xmlns:m="http://schemas.openxmlformats.org/officeDocument/2006/math" xmlns:v="urn:schemas-microsoft-com:vml" xmlns:wp14="http://schemas.microsoft.com/office/word/2010/wordprocessingDrawing" xmlns:wp="http://schemas.openxmlformats.org/drawingml/2006/wordprocessingDrawing" xmlns:w10="urn:schemas-microsoft-com:office:word" xmlns:w="http://schemas.openxmlformats.org/wordprocessingml/2006/main" xmlns:w14="http://schemas.microsoft.com/office/word/2010/wordml" xmlns:wpg="http://schemas.microsoft.com/office/word/2010/wordprocessingGroup" xmlns:wpi="http://schemas.microsoft.com/office/word/2010/wordprocessingInk" xmlns:wne="http://schemas.microsoft.com/office/word/2006/wordml" xmlns:wps="http://schemas.microsoft.com/office/word/2010/wordprocessingShape" mc:Ignorable="w14 wp14">
+<w:document xmlns:wpc="http://schemas.microsoft.com/office/word/2010/wordprocessingCanvas" xmlns:mc="http://schemas.openxmlformats.org/markup-compatibility/2006" xmlns:o="urn:schemas-microsoft-com:office:office" xmlns:r="http://schemas.openxmlformats.org/officeDocument/2006/relationships" xmlns:m="http://schemas.openxmlformats.org/officeDocument/2006/math" xmlns:v="urn:schemas-microsoft-com:vml" xmlns:wp14="http://schemas.microsoft.com/office/word/2010/wordprocessingDrawing" xmlns:wp="http://schemas.openxmlformats.org/drawingml/2006/wordprocessingDrawing" xmlns:w10="urn:schemas-microsoft-com:office:word" xmlns:w="http://schemas.openxmlformats.org/wordprocessingml/2006/main" xmlns:w14="http://schemas.microsoft.com/office/word/2010/wordml" xmlns:w15="http://schemas.microsoft.com/office/word/2012/wordml" xmlns:wpg="http://schemas.microsoft.com/office/word/2010/wordprocessingGroup" xmlns:wpi="http://schemas.microsoft.com/office/word/2010/wordprocessingInk" xmlns:wne="http://schemas.microsoft.com/office/word/2006/wordml" xmlns:wps="http://schemas.microsoft.com/office/word/2010/wordprocessingShape" mc:Ignorable="w14 w15 wp14">
   <w:body>
     <w:p>
       <w:pPr>
-        <w:pStyle w:val="Heading1"/>
+        <w:pStyle w:val="1"/>
         <w:numPr>
           <w:ilvl w:val="0"/>
           <w:numId w:val="1"/>
@@ -25,7 +25,7 @@
     </w:p>
     <w:p>
       <w:pPr>
-        <w:pStyle w:val="Heading3"/>
+        <w:pStyle w:val="3"/>
       </w:pPr>
       <w:r>
         <w:rPr>
@@ -39,10 +39,12 @@
         </w:rPr>
         <w:t>安装</w:t>
       </w:r>
-    </w:p>
-    <w:p>
-      <w:pPr>
-        <w:pStyle w:val="ListParagraph"/>
+      <w:bookmarkStart w:id="0" w:name="_GoBack"/>
+      <w:bookmarkEnd w:id="0"/>
+    </w:p>
+    <w:p>
+      <w:pPr>
+        <w:pStyle w:val="a3"/>
         <w:numPr>
           <w:ilvl w:val="0"/>
           <w:numId w:val="2"/>
@@ -60,10 +62,10 @@
         </w:rPr>
         <w:t xml:space="preserve">Maven </w:t>
       </w:r>
-      <w:hyperlink r:id="rId8" w:history="1">
+      <w:hyperlink r:id="rId7" w:history="1">
         <w:r>
           <w:rPr>
-            <w:rStyle w:val="Hyperlink"/>
+            <w:rStyle w:val="a4"/>
           </w:rPr>
           <w:t>http://maven.apache.org/download.html</w:t>
         </w:r>
@@ -71,7 +73,7 @@
     </w:p>
     <w:p>
       <w:pPr>
-        <w:pStyle w:val="ListParagraph"/>
+        <w:pStyle w:val="a3"/>
         <w:numPr>
           <w:ilvl w:val="0"/>
           <w:numId w:val="2"/>
@@ -85,28 +87,28 @@
       </w:r>
       <w:r>
         <w:rPr>
-          <w:rStyle w:val="HTMLTypewriter"/>
+          <w:rStyle w:val="HTML"/>
           <w:rFonts w:eastAsiaTheme="minorEastAsia"/>
         </w:rPr>
         <w:t>apache-maven-3.0.4-bin.zip</w:t>
       </w:r>
       <w:r>
         <w:rPr>
-          <w:rStyle w:val="HTMLTypewriter"/>
+          <w:rStyle w:val="HTML"/>
           <w:rFonts w:eastAsiaTheme="minorEastAsia" w:hint="eastAsia"/>
         </w:rPr>
         <w:t>解压到</w:t>
       </w:r>
-      <w:bookmarkStart w:id="0" w:name="OLE_LINK1"/>
-      <w:bookmarkStart w:id="1" w:name="OLE_LINK2"/>
+      <w:bookmarkStart w:id="1" w:name="OLE_LINK1"/>
+      <w:bookmarkStart w:id="2" w:name="OLE_LINK2"/>
       <w:r>
         <w:t>C:</w:t>
       </w:r>
       <w:r>
         <w:t xml:space="preserve"> \apache-maven-3.0.4</w:t>
       </w:r>
-      <w:bookmarkEnd w:id="0"/>
       <w:bookmarkEnd w:id="1"/>
+      <w:bookmarkEnd w:id="2"/>
       <w:r>
         <w:rPr>
           <w:rFonts w:hint="eastAsia"/>
@@ -116,13 +118,13 @@
     </w:p>
     <w:p>
       <w:pPr>
-        <w:pStyle w:val="ListParagraph"/>
+        <w:pStyle w:val="a3"/>
         <w:numPr>
           <w:ilvl w:val="0"/>
           <w:numId w:val="2"/>
         </w:numPr>
         <w:rPr>
-          <w:rStyle w:val="HTMLTypewriter"/>
+          <w:rStyle w:val="HTML"/>
           <w:rFonts w:eastAsiaTheme="minorEastAsia"/>
         </w:rPr>
       </w:pPr>
@@ -135,16 +137,16 @@
       <w:r>
         <w:t>M2_HOME</w:t>
       </w:r>
-      <w:bookmarkStart w:id="2" w:name="OLE_LINK3"/>
-      <w:bookmarkStart w:id="3" w:name="OLE_LINK4"/>
+      <w:bookmarkStart w:id="3" w:name="OLE_LINK3"/>
+      <w:bookmarkStart w:id="4" w:name="OLE_LINK4"/>
       <w:r>
         <w:rPr>
           <w:rFonts w:hint="eastAsia"/>
         </w:rPr>
         <w:t>值为</w:t>
       </w:r>
-      <w:bookmarkEnd w:id="2"/>
       <w:bookmarkEnd w:id="3"/>
+      <w:bookmarkEnd w:id="4"/>
       <w:r>
         <w:t>C:</w:t>
       </w:r>
@@ -159,7 +161,7 @@
       </w:r>
       <w:r>
         <w:rPr>
-          <w:rStyle w:val="HTMLTypewriter"/>
+          <w:rStyle w:val="HTML"/>
           <w:rFonts w:eastAsiaTheme="minorEastAsia"/>
         </w:rPr>
         <w:t>M2</w:t>
@@ -172,42 +174,42 @@
       </w:r>
       <w:r>
         <w:rPr>
-          <w:rStyle w:val="HTMLTypewriter"/>
+          <w:rStyle w:val="HTML"/>
           <w:rFonts w:eastAsiaTheme="minorEastAsia"/>
         </w:rPr>
         <w:t>%M2_HOME%\bin</w:t>
       </w:r>
       <w:r>
         <w:rPr>
-          <w:rStyle w:val="HTMLTypewriter"/>
+          <w:rStyle w:val="HTML"/>
           <w:rFonts w:eastAsiaTheme="minorEastAsia" w:hint="eastAsia"/>
         </w:rPr>
         <w:t>，更新</w:t>
       </w:r>
       <w:r>
         <w:rPr>
-          <w:rStyle w:val="HTMLTypewriter"/>
+          <w:rStyle w:val="HTML"/>
           <w:rFonts w:eastAsiaTheme="minorEastAsia" w:hint="eastAsia"/>
         </w:rPr>
         <w:t>Path</w:t>
       </w:r>
       <w:r>
         <w:rPr>
-          <w:rStyle w:val="HTMLTypewriter"/>
+          <w:rStyle w:val="HTML"/>
           <w:rFonts w:eastAsiaTheme="minorEastAsia" w:hint="eastAsia"/>
         </w:rPr>
         <w:t>添加</w:t>
       </w:r>
       <w:r>
         <w:rPr>
-          <w:rStyle w:val="HTMLTypewriter"/>
+          <w:rStyle w:val="HTML"/>
           <w:rFonts w:eastAsiaTheme="minorEastAsia"/>
         </w:rPr>
         <w:t>%M2%</w:t>
       </w:r>
       <w:r>
         <w:rPr>
-          <w:rStyle w:val="HTMLTypewriter"/>
+          <w:rStyle w:val="HTML"/>
           <w:rFonts w:eastAsiaTheme="minorEastAsia" w:hint="eastAsia"/>
         </w:rPr>
         <w:t>。</w:t>
@@ -215,7 +217,7 @@
     </w:p>
     <w:p>
       <w:pPr>
-        <w:pStyle w:val="ListParagraph"/>
+        <w:pStyle w:val="a3"/>
         <w:numPr>
           <w:ilvl w:val="0"/>
           <w:numId w:val="2"/>
@@ -227,19 +229,11 @@
         </w:rPr>
         <w:t>在命令行窗口运行</w:t>
       </w:r>
-      <w:proofErr w:type="spellStart"/>
-      <w:r>
-        <w:rPr>
-          <w:rFonts w:hint="eastAsia"/>
-        </w:rPr>
-        <w:t>mvn</w:t>
-      </w:r>
-      <w:proofErr w:type="spellEnd"/>
-      <w:r>
-        <w:rPr>
-          <w:rFonts w:hint="eastAsia"/>
-        </w:rPr>
-        <w:t xml:space="preserve"> --version</w:t>
+      <w:r>
+        <w:rPr>
+          <w:rFonts w:hint="eastAsia"/>
+        </w:rPr>
+        <w:t>mvn --version</w:t>
       </w:r>
       <w:r>
         <w:rPr>
@@ -247,16 +241,16 @@
         </w:rPr>
         <w:t>，确认是否成功安装，如果有问题参照下载地址页面的</w:t>
       </w:r>
-      <w:bookmarkStart w:id="4" w:name="Installation"/>
+      <w:bookmarkStart w:id="5" w:name="Installation"/>
       <w:r>
         <w:t>Installation</w:t>
       </w:r>
-      <w:bookmarkEnd w:id="4"/>
+      <w:bookmarkEnd w:id="5"/>
       <w:r>
         <w:t xml:space="preserve"> Instructions</w:t>
       </w:r>
-      <w:bookmarkStart w:id="5" w:name="Installation_Instructions"/>
-      <w:bookmarkEnd w:id="5"/>
+      <w:bookmarkStart w:id="6" w:name="Installation_Instructions"/>
+      <w:bookmarkEnd w:id="6"/>
       <w:r>
         <w:rPr>
           <w:rFonts w:hint="eastAsia"/>
@@ -266,7 +260,7 @@
     </w:p>
     <w:p>
       <w:pPr>
-        <w:pStyle w:val="Heading3"/>
+        <w:pStyle w:val="3"/>
       </w:pPr>
       <w:r>
         <w:t>E</w:t>
@@ -286,7 +280,7 @@
     </w:p>
     <w:p>
       <w:pPr>
-        <w:pStyle w:val="ListParagraph"/>
+        <w:pStyle w:val="a3"/>
         <w:numPr>
           <w:ilvl w:val="0"/>
           <w:numId w:val="3"/>
@@ -337,7 +331,7 @@
     </w:p>
     <w:p>
       <w:pPr>
-        <w:pStyle w:val="ListParagraph"/>
+        <w:pStyle w:val="a3"/>
         <w:numPr>
           <w:ilvl w:val="0"/>
           <w:numId w:val="3"/>
@@ -364,7 +358,7 @@
     </w:p>
     <w:p>
       <w:pPr>
-        <w:pStyle w:val="ListParagraph"/>
+        <w:pStyle w:val="a3"/>
         <w:numPr>
           <w:ilvl w:val="0"/>
           <w:numId w:val="3"/>
@@ -385,7 +379,7 @@
     </w:p>
     <w:p>
       <w:pPr>
-        <w:pStyle w:val="ListParagraph"/>
+        <w:pStyle w:val="a3"/>
         <w:numPr>
           <w:ilvl w:val="0"/>
           <w:numId w:val="3"/>
@@ -425,9 +419,9 @@
             <o:lock v:ext="edit" aspectratio="t"/>
           </v:shapetype>
           <v:shape id="_x0000_i1025" type="#_x0000_t75" style="width:76.5pt;height:48.75pt" o:ole="">
-            <v:imagedata r:id="rId9" o:title=""/>
+            <v:imagedata r:id="rId8" o:title=""/>
           </v:shape>
-          <o:OLEObject Type="Embed" ProgID="WordPad.Document.1" ShapeID="_x0000_i1025" DrawAspect="Icon" ObjectID="_1431527221" r:id="rId10"/>
+          <o:OLEObject Type="Embed" ProgID="WordPad.Document.1" ShapeID="_x0000_i1025" DrawAspect="Icon" ObjectID="_1431545629" r:id="rId9"/>
         </w:object>
       </w:r>
     </w:p>
@@ -458,7 +452,7 @@
                     </pic:cNvPicPr>
                   </pic:nvPicPr>
                   <pic:blipFill>
-                    <a:blip r:embed="rId11">
+                    <a:blip r:embed="rId10">
                       <a:extLst>
                         <a:ext uri="{28A0092B-C50C-407E-A947-70E740481C1C}">
                           <a14:useLocalDpi xmlns:a14="http://schemas.microsoft.com/office/drawing/2010/main" val="0"/>
@@ -492,57 +486,31 @@
     </w:p>
     <w:p>
       <w:pPr>
-        <w:pStyle w:val="Caption"/>
+        <w:pStyle w:val="a7"/>
         <w:jc w:val="center"/>
       </w:pPr>
       <w:r>
         <w:t xml:space="preserve">Figure </w:t>
       </w:r>
-      <w:r>
-        <w:fldChar w:fldCharType="begin"/>
-      </w:r>
-      <w:r>
-        <w:instrText xml:space="preserve"> STYLEREF 1 \s </w:instrText>
-      </w:r>
-      <w:r>
-        <w:fldChar w:fldCharType="separate"/>
-      </w:r>
-      <w:r>
-        <w:rPr>
-          <w:noProof/>
-        </w:rPr>
-        <w:t>1</w:t>
-      </w:r>
-      <w:r>
-        <w:rPr>
-          <w:noProof/>
-        </w:rPr>
-        <w:fldChar w:fldCharType="end"/>
-      </w:r>
+      <w:fldSimple w:instr=" STYLEREF 1 \s ">
+        <w:r>
+          <w:rPr>
+            <w:noProof/>
+          </w:rPr>
+          <w:t>1</w:t>
+        </w:r>
+      </w:fldSimple>
       <w:r>
         <w:noBreakHyphen/>
       </w:r>
-      <w:r>
-        <w:fldChar w:fldCharType="begin"/>
-      </w:r>
-      <w:r>
-        <w:instrText xml:space="preserve"> SEQ Figure \* ARABIC \s 1 </w:instrText>
-      </w:r>
-      <w:r>
-        <w:fldChar w:fldCharType="separate"/>
-      </w:r>
-      <w:r>
-        <w:rPr>
-          <w:noProof/>
-        </w:rPr>
-        <w:t>1</w:t>
-      </w:r>
-      <w:r>
-        <w:rPr>
-          <w:noProof/>
-        </w:rPr>
-        <w:fldChar w:fldCharType="end"/>
-      </w:r>
+      <w:fldSimple w:instr=" SEQ Figure \* ARABIC \s 1 ">
+        <w:r>
+          <w:rPr>
+            <w:noProof/>
+          </w:rPr>
+          <w:t>1</w:t>
+        </w:r>
+      </w:fldSimple>
     </w:p>
     <w:p>
       <w:pPr>
@@ -571,7 +539,7 @@
                     <pic:cNvPicPr/>
                   </pic:nvPicPr>
                   <pic:blipFill>
-                    <a:blip r:embed="rId12">
+                    <a:blip r:embed="rId11">
                       <a:extLst>
                         <a:ext uri="{28A0092B-C50C-407E-A947-70E740481C1C}">
                           <a14:useLocalDpi xmlns:a14="http://schemas.microsoft.com/office/drawing/2010/main" val="0"/>
@@ -600,57 +568,31 @@
     </w:p>
     <w:p>
       <w:pPr>
-        <w:pStyle w:val="Caption"/>
+        <w:pStyle w:val="a7"/>
         <w:jc w:val="center"/>
       </w:pPr>
       <w:r>
         <w:t xml:space="preserve">Figure </w:t>
       </w:r>
-      <w:r>
-        <w:fldChar w:fldCharType="begin"/>
-      </w:r>
-      <w:r>
-        <w:instrText xml:space="preserve"> STYLEREF 1 \s </w:instrText>
-      </w:r>
-      <w:r>
-        <w:fldChar w:fldCharType="separate"/>
-      </w:r>
-      <w:r>
-        <w:rPr>
-          <w:noProof/>
-        </w:rPr>
-        <w:t>1</w:t>
-      </w:r>
-      <w:r>
-        <w:rPr>
-          <w:noProof/>
-        </w:rPr>
-        <w:fldChar w:fldCharType="end"/>
-      </w:r>
+      <w:fldSimple w:instr=" STYLEREF 1 \s ">
+        <w:r>
+          <w:rPr>
+            <w:noProof/>
+          </w:rPr>
+          <w:t>1</w:t>
+        </w:r>
+      </w:fldSimple>
       <w:r>
         <w:noBreakHyphen/>
       </w:r>
-      <w:r>
-        <w:fldChar w:fldCharType="begin"/>
-      </w:r>
-      <w:r>
-        <w:instrText xml:space="preserve"> SEQ Figure \* ARABIC \s 1 </w:instrText>
-      </w:r>
-      <w:r>
-        <w:fldChar w:fldCharType="separate"/>
-      </w:r>
-      <w:r>
-        <w:rPr>
-          <w:noProof/>
-        </w:rPr>
-        <w:t>2</w:t>
-      </w:r>
-      <w:r>
-        <w:rPr>
-          <w:noProof/>
-        </w:rPr>
-        <w:fldChar w:fldCharType="end"/>
-      </w:r>
+      <w:fldSimple w:instr=" SEQ Figure \* ARABIC \s 1 ">
+        <w:r>
+          <w:rPr>
+            <w:noProof/>
+          </w:rPr>
+          <w:t>2</w:t>
+        </w:r>
+      </w:fldSimple>
     </w:p>
     <w:p>
       <w:pPr>
@@ -678,7 +620,7 @@
                     <pic:cNvPicPr/>
                   </pic:nvPicPr>
                   <pic:blipFill>
-                    <a:blip r:embed="rId13">
+                    <a:blip r:embed="rId12">
                       <a:extLst>
                         <a:ext uri="{28A0092B-C50C-407E-A947-70E740481C1C}">
                           <a14:useLocalDpi xmlns:a14="http://schemas.microsoft.com/office/drawing/2010/main" val="0"/>
@@ -707,61 +649,35 @@
     </w:p>
     <w:p>
       <w:pPr>
-        <w:pStyle w:val="Caption"/>
+        <w:pStyle w:val="a7"/>
         <w:jc w:val="center"/>
       </w:pPr>
       <w:r>
         <w:t xml:space="preserve">Figure </w:t>
       </w:r>
-      <w:r>
-        <w:fldChar w:fldCharType="begin"/>
-      </w:r>
-      <w:r>
-        <w:instrText xml:space="preserve"> STYLEREF 1 \s </w:instrText>
-      </w:r>
-      <w:r>
-        <w:fldChar w:fldCharType="separate"/>
-      </w:r>
-      <w:r>
-        <w:rPr>
-          <w:noProof/>
-        </w:rPr>
-        <w:t>1</w:t>
-      </w:r>
-      <w:r>
-        <w:rPr>
-          <w:noProof/>
-        </w:rPr>
-        <w:fldChar w:fldCharType="end"/>
-      </w:r>
+      <w:fldSimple w:instr=" STYLEREF 1 \s ">
+        <w:r>
+          <w:rPr>
+            <w:noProof/>
+          </w:rPr>
+          <w:t>1</w:t>
+        </w:r>
+      </w:fldSimple>
       <w:r>
         <w:noBreakHyphen/>
       </w:r>
-      <w:r>
-        <w:fldChar w:fldCharType="begin"/>
-      </w:r>
-      <w:r>
-        <w:instrText xml:space="preserve"> SEQ Figure \* ARABIC \s 1 </w:instrText>
-      </w:r>
-      <w:r>
-        <w:fldChar w:fldCharType="separate"/>
-      </w:r>
-      <w:r>
-        <w:rPr>
-          <w:noProof/>
-        </w:rPr>
-        <w:t>3</w:t>
-      </w:r>
-      <w:r>
-        <w:rPr>
-          <w:noProof/>
-        </w:rPr>
-        <w:fldChar w:fldCharType="end"/>
-      </w:r>
-    </w:p>
-    <w:p>
-      <w:pPr>
-        <w:pStyle w:val="Heading1"/>
+      <w:fldSimple w:instr=" SEQ Figure \* ARABIC \s 1 ">
+        <w:r>
+          <w:rPr>
+            <w:noProof/>
+          </w:rPr>
+          <w:t>3</w:t>
+        </w:r>
+      </w:fldSimple>
+    </w:p>
+    <w:p>
+      <w:pPr>
+        <w:pStyle w:val="1"/>
         <w:numPr>
           <w:ilvl w:val="0"/>
           <w:numId w:val="1"/>
@@ -780,7 +696,7 @@
     </w:p>
     <w:p>
       <w:pPr>
-        <w:pStyle w:val="Heading3"/>
+        <w:pStyle w:val="3"/>
       </w:pPr>
       <w:r>
         <w:rPr>
@@ -797,7 +713,7 @@
     </w:p>
     <w:p>
       <w:pPr>
-        <w:pStyle w:val="ListParagraph"/>
+        <w:pStyle w:val="a3"/>
         <w:numPr>
           <w:ilvl w:val="0"/>
           <w:numId w:val="4"/>
@@ -821,27 +737,14 @@
         </w:rPr>
         <w:t>，地址</w:t>
       </w:r>
-      <w:r>
-        <w:fldChar w:fldCharType="begin"/>
-      </w:r>
-      <w:r>
-        <w:instrText xml:space="preserve"> HYPERLINK "http://www.sonatype.org/nexus/go" </w:instrText>
-      </w:r>
-      <w:r>
-        <w:fldChar w:fldCharType="separate"/>
-      </w:r>
-      <w:r>
-        <w:rPr>
-          <w:rStyle w:val="Hyperlink"/>
-        </w:rPr>
-        <w:t>http://www.sonatype.org/nexus/go</w:t>
-      </w:r>
-      <w:r>
-        <w:rPr>
-          <w:rStyle w:val="Hyperlink"/>
-        </w:rPr>
-        <w:fldChar w:fldCharType="end"/>
-      </w:r>
+      <w:hyperlink r:id="rId13" w:history="1">
+        <w:r>
+          <w:rPr>
+            <w:rStyle w:val="a4"/>
+          </w:rPr>
+          <w:t>http://www.sonatype.org/nexus/go</w:t>
+        </w:r>
+      </w:hyperlink>
     </w:p>
     <w:p>
       <w:pPr>
@@ -904,61 +807,35 @@
     </w:p>
     <w:p>
       <w:pPr>
-        <w:pStyle w:val="Caption"/>
+        <w:pStyle w:val="a7"/>
         <w:jc w:val="center"/>
       </w:pPr>
       <w:r>
         <w:t xml:space="preserve">Figure </w:t>
       </w:r>
-      <w:r>
-        <w:fldChar w:fldCharType="begin"/>
-      </w:r>
-      <w:r>
-        <w:instrText xml:space="preserve"> STYLEREF 1 \s </w:instrText>
-      </w:r>
-      <w:r>
-        <w:fldChar w:fldCharType="separate"/>
-      </w:r>
-      <w:r>
-        <w:rPr>
-          <w:noProof/>
-        </w:rPr>
-        <w:t>2</w:t>
-      </w:r>
-      <w:r>
-        <w:rPr>
-          <w:noProof/>
-        </w:rPr>
-        <w:fldChar w:fldCharType="end"/>
-      </w:r>
+      <w:fldSimple w:instr=" STYLEREF 1 \s ">
+        <w:r>
+          <w:rPr>
+            <w:noProof/>
+          </w:rPr>
+          <w:t>2</w:t>
+        </w:r>
+      </w:fldSimple>
       <w:r>
         <w:noBreakHyphen/>
       </w:r>
-      <w:r>
-        <w:fldChar w:fldCharType="begin"/>
-      </w:r>
-      <w:r>
-        <w:instrText xml:space="preserve"> SEQ Figure \* ARABIC \s 1 </w:instrText>
-      </w:r>
-      <w:r>
-        <w:fldChar w:fldCharType="separate"/>
-      </w:r>
-      <w:r>
-        <w:rPr>
-          <w:noProof/>
-        </w:rPr>
-        <w:t>1</w:t>
-      </w:r>
-      <w:r>
-        <w:rPr>
-          <w:noProof/>
-        </w:rPr>
-        <w:fldChar w:fldCharType="end"/>
-      </w:r>
-    </w:p>
-    <w:p>
-      <w:pPr>
-        <w:pStyle w:val="ListParagraph"/>
+      <w:fldSimple w:instr=" SEQ Figure \* ARABIC \s 1 ">
+        <w:r>
+          <w:rPr>
+            <w:noProof/>
+          </w:rPr>
+          <w:t>1</w:t>
+        </w:r>
+      </w:fldSimple>
+    </w:p>
+    <w:p>
+      <w:pPr>
+        <w:pStyle w:val="a3"/>
         <w:numPr>
           <w:ilvl w:val="0"/>
           <w:numId w:val="4"/>
@@ -991,14 +868,12 @@
         </w:rPr>
         <w:t>的</w:t>
       </w:r>
-      <w:proofErr w:type="spellStart"/>
       <w:r>
         <w:rPr>
           <w:rFonts w:hint="eastAsia"/>
         </w:rPr>
         <w:t>webapps</w:t>
       </w:r>
-      <w:proofErr w:type="spellEnd"/>
       <w:r>
         <w:rPr>
           <w:rFonts w:hint="eastAsia"/>
@@ -1020,20 +895,20 @@
       <w:hyperlink r:id="rId15" w:history="1">
         <w:r>
           <w:rPr>
-            <w:rStyle w:val="Hyperlink"/>
+            <w:rStyle w:val="a4"/>
           </w:rPr>
           <w:t>http://localhost:</w:t>
         </w:r>
         <w:r>
           <w:rPr>
-            <w:rStyle w:val="Hyperlink"/>
+            <w:rStyle w:val="a4"/>
             <w:rFonts w:hint="eastAsia"/>
           </w:rPr>
           <w:t>port</w:t>
         </w:r>
         <w:r>
           <w:rPr>
-            <w:rStyle w:val="Hyperlink"/>
+            <w:rStyle w:val="a4"/>
           </w:rPr>
           <w:t>/nexus-2.2-01</w:t>
         </w:r>
@@ -1059,7 +934,7 @@
     </w:p>
     <w:p>
       <w:pPr>
-        <w:pStyle w:val="Heading3"/>
+        <w:pStyle w:val="3"/>
       </w:pPr>
       <w:r>
         <w:lastRenderedPageBreak/>
@@ -1151,62 +1026,33 @@
     </w:p>
     <w:p>
       <w:pPr>
-        <w:pStyle w:val="Caption"/>
+        <w:pStyle w:val="a7"/>
         <w:jc w:val="center"/>
       </w:pPr>
       <w:r>
         <w:t xml:space="preserve">Figure </w:t>
       </w:r>
-      <w:r>
-        <w:fldChar w:fldCharType="begin"/>
-      </w:r>
-      <w:r>
-        <w:instrText xml:space="preserve"> STYLEREF 1 \s </w:instrText>
-      </w:r>
-      <w:r>
-        <w:fldChar w:fldCharType="separate"/>
-      </w:r>
-      <w:r>
-        <w:rPr>
-          <w:noProof/>
-        </w:rPr>
-        <w:t>2</w:t>
-      </w:r>
-      <w:r>
-        <w:rPr>
-          <w:noProof/>
-        </w:rPr>
-        <w:fldChar w:fldCharType="end"/>
-      </w:r>
+      <w:fldSimple w:instr=" STYLEREF 1 \s ">
+        <w:r>
+          <w:rPr>
+            <w:noProof/>
+          </w:rPr>
+          <w:t>2</w:t>
+        </w:r>
+      </w:fldSimple>
       <w:r>
         <w:noBreakHyphen/>
       </w:r>
-      <w:r>
-        <w:fldChar w:fldCharType="begin"/>
-      </w:r>
-      <w:r>
-        <w:instrText xml:space="preserve"> SEQ Figure \* ARABIC \s 1 </w:instrText>
-      </w:r>
-      <w:r>
-        <w:fldChar w:fldCharType="separate"/>
-      </w:r>
-      <w:r>
-        <w:rPr>
-          <w:noProof/>
-        </w:rPr>
-        <w:t>2</w:t>
-      </w:r>
-      <w:r>
-        <w:rPr>
-          <w:noProof/>
-        </w:rPr>
-        <w:fldChar w:fldCharType="end"/>
-      </w:r>
-    </w:p>
-    <w:p>
-      <w:bookmarkStart w:id="6" w:name="_GoBack"/>
-      <w:bookmarkEnd w:id="6"/>
-    </w:p>
+      <w:fldSimple w:instr=" SEQ Figure \* ARABIC \s 1 ">
+        <w:r>
+          <w:rPr>
+            <w:noProof/>
+          </w:rPr>
+          <w:t>2</w:t>
+        </w:r>
+      </w:fldSimple>
+    </w:p>
+    <w:p/>
     <w:sectPr>
       <w:footerReference w:type="default" r:id="rId17"/>
       <w:pgSz w:w="12240" w:h="15840"/>
@@ -1219,7 +1065,7 @@
 </file>
 
 <file path=word/endnotes.xml><?xml version="1.0" encoding="utf-8"?>
-<w:endnotes xmlns:wpc="http://schemas.microsoft.com/office/word/2010/wordprocessingCanvas" xmlns:mc="http://schemas.openxmlformats.org/markup-compatibility/2006" xmlns:o="urn:schemas-microsoft-com:office:office" xmlns:r="http://schemas.openxmlformats.org/officeDocument/2006/relationships" xmlns:m="http://schemas.openxmlformats.org/officeDocument/2006/math" xmlns:v="urn:schemas-microsoft-com:vml" xmlns:wp14="http://schemas.microsoft.com/office/word/2010/wordprocessingDrawing" xmlns:wp="http://schemas.openxmlformats.org/drawingml/2006/wordprocessingDrawing" xmlns:w10="urn:schemas-microsoft-com:office:word" xmlns:w="http://schemas.openxmlformats.org/wordprocessingml/2006/main" xmlns:w14="http://schemas.microsoft.com/office/word/2010/wordml" xmlns:wpg="http://schemas.microsoft.com/office/word/2010/wordprocessingGroup" xmlns:wpi="http://schemas.microsoft.com/office/word/2010/wordprocessingInk" xmlns:wne="http://schemas.microsoft.com/office/word/2006/wordml" xmlns:wps="http://schemas.microsoft.com/office/word/2010/wordprocessingShape" mc:Ignorable="w14 wp14">
+<w:endnotes xmlns:wpc="http://schemas.microsoft.com/office/word/2010/wordprocessingCanvas" xmlns:mc="http://schemas.openxmlformats.org/markup-compatibility/2006" xmlns:o="urn:schemas-microsoft-com:office:office" xmlns:r="http://schemas.openxmlformats.org/officeDocument/2006/relationships" xmlns:m="http://schemas.openxmlformats.org/officeDocument/2006/math" xmlns:v="urn:schemas-microsoft-com:vml" xmlns:wp14="http://schemas.microsoft.com/office/word/2010/wordprocessingDrawing" xmlns:wp="http://schemas.openxmlformats.org/drawingml/2006/wordprocessingDrawing" xmlns:w10="urn:schemas-microsoft-com:office:word" xmlns:w="http://schemas.openxmlformats.org/wordprocessingml/2006/main" xmlns:w14="http://schemas.microsoft.com/office/word/2010/wordml" xmlns:w15="http://schemas.microsoft.com/office/word/2012/wordml" xmlns:wpg="http://schemas.microsoft.com/office/word/2010/wordprocessingGroup" xmlns:wpi="http://schemas.microsoft.com/office/word/2010/wordprocessingInk" xmlns:wne="http://schemas.microsoft.com/office/word/2006/wordml" xmlns:wps="http://schemas.microsoft.com/office/word/2010/wordprocessingShape" mc:Ignorable="w14 w15 wp14">
   <w:endnote w:type="separator" w:id="-1">
     <w:p>
       <w:pPr>
@@ -1244,7 +1090,7 @@
 </file>
 
 <file path=word/footer1.xml><?xml version="1.0" encoding="utf-8"?>
-<w:ftr xmlns:wpc="http://schemas.microsoft.com/office/word/2010/wordprocessingCanvas" xmlns:mc="http://schemas.openxmlformats.org/markup-compatibility/2006" xmlns:o="urn:schemas-microsoft-com:office:office" xmlns:r="http://schemas.openxmlformats.org/officeDocument/2006/relationships" xmlns:m="http://schemas.openxmlformats.org/officeDocument/2006/math" xmlns:v="urn:schemas-microsoft-com:vml" xmlns:wp14="http://schemas.microsoft.com/office/word/2010/wordprocessingDrawing" xmlns:wp="http://schemas.openxmlformats.org/drawingml/2006/wordprocessingDrawing" xmlns:w10="urn:schemas-microsoft-com:office:word" xmlns:w="http://schemas.openxmlformats.org/wordprocessingml/2006/main" xmlns:w14="http://schemas.microsoft.com/office/word/2010/wordml" xmlns:wpg="http://schemas.microsoft.com/office/word/2010/wordprocessingGroup" xmlns:wpi="http://schemas.microsoft.com/office/word/2010/wordprocessingInk" xmlns:wne="http://schemas.microsoft.com/office/word/2006/wordml" xmlns:wps="http://schemas.microsoft.com/office/word/2010/wordprocessingShape" mc:Ignorable="w14 wp14">
+<w:ftr xmlns:wpc="http://schemas.microsoft.com/office/word/2010/wordprocessingCanvas" xmlns:mc="http://schemas.openxmlformats.org/markup-compatibility/2006" xmlns:o="urn:schemas-microsoft-com:office:office" xmlns:r="http://schemas.openxmlformats.org/officeDocument/2006/relationships" xmlns:m="http://schemas.openxmlformats.org/officeDocument/2006/math" xmlns:v="urn:schemas-microsoft-com:vml" xmlns:wp14="http://schemas.microsoft.com/office/word/2010/wordprocessingDrawing" xmlns:wp="http://schemas.openxmlformats.org/drawingml/2006/wordprocessingDrawing" xmlns:w10="urn:schemas-microsoft-com:office:word" xmlns:w="http://schemas.openxmlformats.org/wordprocessingml/2006/main" xmlns:w14="http://schemas.microsoft.com/office/word/2010/wordml" xmlns:w15="http://schemas.microsoft.com/office/word/2012/wordml" xmlns:wpg="http://schemas.microsoft.com/office/word/2010/wordprocessingGroup" xmlns:wpi="http://schemas.microsoft.com/office/word/2010/wordprocessingInk" xmlns:wne="http://schemas.microsoft.com/office/word/2006/wordml" xmlns:wps="http://schemas.microsoft.com/office/word/2010/wordprocessingShape" mc:Ignorable="w14 w15 wp14">
   <w:sdt>
     <w:sdtPr>
       <w:id w:val="492385481"/>
@@ -1261,7 +1107,7 @@
     <w:sdtContent>
       <w:p>
         <w:pPr>
-          <w:pStyle w:val="Footer"/>
+          <w:pStyle w:val="a6"/>
           <w:jc w:val="right"/>
         </w:pPr>
         <w:r>
@@ -1277,7 +1123,7 @@
           <w:rPr>
             <w:noProof/>
           </w:rPr>
-          <w:t>1</w:t>
+          <w:t>4</w:t>
         </w:r>
         <w:r>
           <w:rPr>
@@ -1290,14 +1136,14 @@
   </w:sdt>
   <w:p>
     <w:pPr>
-      <w:pStyle w:val="Footer"/>
+      <w:pStyle w:val="a6"/>
     </w:pPr>
   </w:p>
 </w:ftr>
 </file>
 
 <file path=word/footnotes.xml><?xml version="1.0" encoding="utf-8"?>
-<w:footnotes xmlns:wpc="http://schemas.microsoft.com/office/word/2010/wordprocessingCanvas" xmlns:mc="http://schemas.openxmlformats.org/markup-compatibility/2006" xmlns:o="urn:schemas-microsoft-com:office:office" xmlns:r="http://schemas.openxmlformats.org/officeDocument/2006/relationships" xmlns:m="http://schemas.openxmlformats.org/officeDocument/2006/math" xmlns:v="urn:schemas-microsoft-com:vml" xmlns:wp14="http://schemas.microsoft.com/office/word/2010/wordprocessingDrawing" xmlns:wp="http://schemas.openxmlformats.org/drawingml/2006/wordprocessingDrawing" xmlns:w10="urn:schemas-microsoft-com:office:word" xmlns:w="http://schemas.openxmlformats.org/wordprocessingml/2006/main" xmlns:w14="http://schemas.microsoft.com/office/word/2010/wordml" xmlns:wpg="http://schemas.microsoft.com/office/word/2010/wordprocessingGroup" xmlns:wpi="http://schemas.microsoft.com/office/word/2010/wordprocessingInk" xmlns:wne="http://schemas.microsoft.com/office/word/2006/wordml" xmlns:wps="http://schemas.microsoft.com/office/word/2010/wordprocessingShape" mc:Ignorable="w14 wp14">
+<w:footnotes xmlns:wpc="http://schemas.microsoft.com/office/word/2010/wordprocessingCanvas" xmlns:mc="http://schemas.openxmlformats.org/markup-compatibility/2006" xmlns:o="urn:schemas-microsoft-com:office:office" xmlns:r="http://schemas.openxmlformats.org/officeDocument/2006/relationships" xmlns:m="http://schemas.openxmlformats.org/officeDocument/2006/math" xmlns:v="urn:schemas-microsoft-com:vml" xmlns:wp14="http://schemas.microsoft.com/office/word/2010/wordprocessingDrawing" xmlns:wp="http://schemas.openxmlformats.org/drawingml/2006/wordprocessingDrawing" xmlns:w10="urn:schemas-microsoft-com:office:word" xmlns:w="http://schemas.openxmlformats.org/wordprocessingml/2006/main" xmlns:w14="http://schemas.microsoft.com/office/word/2010/wordml" xmlns:w15="http://schemas.microsoft.com/office/word/2012/wordml" xmlns:wpg="http://schemas.microsoft.com/office/word/2010/wordprocessingGroup" xmlns:wpi="http://schemas.microsoft.com/office/word/2010/wordprocessingInk" xmlns:wne="http://schemas.microsoft.com/office/word/2006/wordml" xmlns:wps="http://schemas.microsoft.com/office/word/2010/wordprocessingShape" mc:Ignorable="w14 w15 wp14">
   <w:footnote w:type="separator" w:id="-1">
     <w:p>
       <w:pPr>
@@ -1322,7 +1168,7 @@
 </file>
 
 <file path=word/numbering.xml><?xml version="1.0" encoding="utf-8"?>
-<w:numbering xmlns:wpc="http://schemas.microsoft.com/office/word/2010/wordprocessingCanvas" xmlns:mc="http://schemas.openxmlformats.org/markup-compatibility/2006" xmlns:o="urn:schemas-microsoft-com:office:office" xmlns:r="http://schemas.openxmlformats.org/officeDocument/2006/relationships" xmlns:m="http://schemas.openxmlformats.org/officeDocument/2006/math" xmlns:v="urn:schemas-microsoft-com:vml" xmlns:wp14="http://schemas.microsoft.com/office/word/2010/wordprocessingDrawing" xmlns:wp="http://schemas.openxmlformats.org/drawingml/2006/wordprocessingDrawing" xmlns:w10="urn:schemas-microsoft-com:office:word" xmlns:w="http://schemas.openxmlformats.org/wordprocessingml/2006/main" xmlns:w14="http://schemas.microsoft.com/office/word/2010/wordml" xmlns:wpg="http://schemas.microsoft.com/office/word/2010/wordprocessingGroup" xmlns:wpi="http://schemas.microsoft.com/office/word/2010/wordprocessingInk" xmlns:wne="http://schemas.microsoft.com/office/word/2006/wordml" xmlns:wps="http://schemas.microsoft.com/office/word/2010/wordprocessingShape" mc:Ignorable="w14 wp14">
+<w:numbering xmlns:wpc="http://schemas.microsoft.com/office/word/2010/wordprocessingCanvas" xmlns:mc="http://schemas.openxmlformats.org/markup-compatibility/2006" xmlns:o="urn:schemas-microsoft-com:office:office" xmlns:r="http://schemas.openxmlformats.org/officeDocument/2006/relationships" xmlns:m="http://schemas.openxmlformats.org/officeDocument/2006/math" xmlns:v="urn:schemas-microsoft-com:vml" xmlns:wp14="http://schemas.microsoft.com/office/word/2010/wordprocessingDrawing" xmlns:wp="http://schemas.openxmlformats.org/drawingml/2006/wordprocessingDrawing" xmlns:w10="urn:schemas-microsoft-com:office:word" xmlns:w="http://schemas.openxmlformats.org/wordprocessingml/2006/main" xmlns:w14="http://schemas.microsoft.com/office/word/2010/wordml" xmlns:w15="http://schemas.microsoft.com/office/word/2012/wordml" xmlns:wpg="http://schemas.microsoft.com/office/word/2010/wordprocessingGroup" xmlns:wpi="http://schemas.microsoft.com/office/word/2010/wordprocessingInk" xmlns:wne="http://schemas.microsoft.com/office/word/2006/wordml" xmlns:wps="http://schemas.microsoft.com/office/word/2010/wordprocessingShape" mc:Ignorable="w14 w15 wp14">
   <w:abstractNum w:abstractNumId="0">
     <w:nsid w:val="08D04978"/>
     <w:multiLevelType w:val="hybridMultilevel"/>
@@ -1689,7 +1535,7 @@
 </file>
 
 <file path=word/styles.xml><?xml version="1.0" encoding="utf-8"?>
-<w:styles xmlns:mc="http://schemas.openxmlformats.org/markup-compatibility/2006" xmlns:r="http://schemas.openxmlformats.org/officeDocument/2006/relationships" xmlns:w="http://schemas.openxmlformats.org/wordprocessingml/2006/main" xmlns:w14="http://schemas.microsoft.com/office/word/2010/wordml" mc:Ignorable="w14">
+<w:styles xmlns:mc="http://schemas.openxmlformats.org/markup-compatibility/2006" xmlns:r="http://schemas.openxmlformats.org/officeDocument/2006/relationships" xmlns:w="http://schemas.openxmlformats.org/wordprocessingml/2006/main" xmlns:w14="http://schemas.microsoft.com/office/word/2010/wordml" xmlns:w15="http://schemas.microsoft.com/office/word/2012/wordml" mc:Ignorable="w14 w15">
   <w:docDefaults>
     <w:rPrDefault>
       <w:rPr>
@@ -1705,156 +1551,389 @@
       </w:pPr>
     </w:pPrDefault>
   </w:docDefaults>
-  <w:latentStyles w:defLockedState="0" w:defUIPriority="99" w:defSemiHidden="1" w:defUnhideWhenUsed="1" w:defQFormat="0" w:count="267">
-    <w:lsdException w:name="Normal" w:semiHidden="0" w:uiPriority="0" w:unhideWhenUsed="0" w:qFormat="1"/>
-    <w:lsdException w:name="heading 1" w:semiHidden="0" w:uiPriority="9" w:unhideWhenUsed="0" w:qFormat="1"/>
-    <w:lsdException w:name="heading 2" w:uiPriority="9" w:qFormat="1"/>
-    <w:lsdException w:name="heading 3" w:uiPriority="9" w:qFormat="1"/>
-    <w:lsdException w:name="heading 4" w:uiPriority="9" w:qFormat="1"/>
-    <w:lsdException w:name="heading 5" w:uiPriority="9" w:qFormat="1"/>
-    <w:lsdException w:name="heading 6" w:uiPriority="9" w:qFormat="1"/>
-    <w:lsdException w:name="heading 7" w:uiPriority="9" w:qFormat="1"/>
-    <w:lsdException w:name="heading 8" w:uiPriority="9" w:qFormat="1"/>
-    <w:lsdException w:name="heading 9" w:uiPriority="9" w:qFormat="1"/>
-    <w:lsdException w:name="toc 1" w:uiPriority="39"/>
-    <w:lsdException w:name="toc 2" w:uiPriority="39"/>
-    <w:lsdException w:name="toc 3" w:uiPriority="39"/>
-    <w:lsdException w:name="toc 4" w:uiPriority="39"/>
-    <w:lsdException w:name="toc 5" w:uiPriority="39"/>
-    <w:lsdException w:name="toc 6" w:uiPriority="39"/>
-    <w:lsdException w:name="toc 7" w:uiPriority="39"/>
-    <w:lsdException w:name="toc 8" w:uiPriority="39"/>
-    <w:lsdException w:name="toc 9" w:uiPriority="39"/>
-    <w:lsdException w:name="header" w:uiPriority="0"/>
-    <w:lsdException w:name="caption" w:uiPriority="35" w:qFormat="1"/>
-    <w:lsdException w:name="Title" w:semiHidden="0" w:uiPriority="10" w:unhideWhenUsed="0" w:qFormat="1"/>
-    <w:lsdException w:name="Default Paragraph Font" w:uiPriority="1"/>
-    <w:lsdException w:name="Subtitle" w:semiHidden="0" w:uiPriority="11" w:unhideWhenUsed="0" w:qFormat="1"/>
-    <w:lsdException w:name="Strong" w:semiHidden="0" w:uiPriority="22" w:unhideWhenUsed="0" w:qFormat="1"/>
-    <w:lsdException w:name="Emphasis" w:semiHidden="0" w:uiPriority="20" w:unhideWhenUsed="0" w:qFormat="1"/>
-    <w:lsdException w:name="Table Grid" w:semiHidden="0" w:uiPriority="59" w:unhideWhenUsed="0"/>
-    <w:lsdException w:name="Placeholder Text" w:unhideWhenUsed="0"/>
-    <w:lsdException w:name="No Spacing" w:semiHidden="0" w:uiPriority="1" w:unhideWhenUsed="0" w:qFormat="1"/>
-    <w:lsdException w:name="Light Shading" w:semiHidden="0" w:uiPriority="60" w:unhideWhenUsed="0"/>
-    <w:lsdException w:name="Light List" w:semiHidden="0" w:uiPriority="61" w:unhideWhenUsed="0"/>
-    <w:lsdException w:name="Light Grid" w:semiHidden="0" w:uiPriority="62" w:unhideWhenUsed="0"/>
-    <w:lsdException w:name="Medium Shading 1" w:semiHidden="0" w:uiPriority="63" w:unhideWhenUsed="0"/>
-    <w:lsdException w:name="Medium Shading 2" w:semiHidden="0" w:uiPriority="64" w:unhideWhenUsed="0"/>
-    <w:lsdException w:name="Medium List 1" w:semiHidden="0" w:uiPriority="65" w:unhideWhenUsed="0"/>
-    <w:lsdException w:name="Medium List 2" w:semiHidden="0" w:uiPriority="66" w:unhideWhenUsed="0"/>
-    <w:lsdException w:name="Medium Grid 1" w:semiHidden="0" w:uiPriority="67" w:unhideWhenUsed="0"/>
-    <w:lsdException w:name="Medium Grid 2" w:semiHidden="0" w:uiPriority="68" w:unhideWhenUsed="0"/>
-    <w:lsdException w:name="Medium Grid 3" w:semiHidden="0" w:uiPriority="69" w:unhideWhenUsed="0"/>
-    <w:lsdException w:name="Dark List" w:semiHidden="0" w:uiPriority="70" w:unhideWhenUsed="0"/>
-    <w:lsdException w:name="Colorful Shading" w:semiHidden="0" w:uiPriority="71" w:unhideWhenUsed="0"/>
-    <w:lsdException w:name="Colorful List" w:semiHidden="0" w:uiPriority="72" w:unhideWhenUsed="0"/>
-    <w:lsdException w:name="Colorful Grid" w:semiHidden="0" w:uiPriority="73" w:unhideWhenUsed="0"/>
-    <w:lsdException w:name="Light Shading Accent 1" w:semiHidden="0" w:uiPriority="60" w:unhideWhenUsed="0"/>
-    <w:lsdException w:name="Light List Accent 1" w:semiHidden="0" w:uiPriority="61" w:unhideWhenUsed="0"/>
-    <w:lsdException w:name="Light Grid Accent 1" w:semiHidden="0" w:uiPriority="62" w:unhideWhenUsed="0"/>
-    <w:lsdException w:name="Medium Shading 1 Accent 1" w:semiHidden="0" w:uiPriority="63" w:unhideWhenUsed="0"/>
-    <w:lsdException w:name="Medium Shading 2 Accent 1" w:semiHidden="0" w:uiPriority="64" w:unhideWhenUsed="0"/>
-    <w:lsdException w:name="Medium List 1 Accent 1" w:semiHidden="0" w:uiPriority="65" w:unhideWhenUsed="0"/>
-    <w:lsdException w:name="Revision" w:unhideWhenUsed="0"/>
-    <w:lsdException w:name="List Paragraph" w:semiHidden="0" w:uiPriority="34" w:unhideWhenUsed="0" w:qFormat="1"/>
-    <w:lsdException w:name="Quote" w:semiHidden="0" w:uiPriority="29" w:unhideWhenUsed="0" w:qFormat="1"/>
-    <w:lsdException w:name="Intense Quote" w:semiHidden="0" w:uiPriority="30" w:unhideWhenUsed="0" w:qFormat="1"/>
-    <w:lsdException w:name="Medium List 2 Accent 1" w:semiHidden="0" w:uiPriority="66" w:unhideWhenUsed="0"/>
-    <w:lsdException w:name="Medium Grid 1 Accent 1" w:semiHidden="0" w:uiPriority="67" w:unhideWhenUsed="0"/>
-    <w:lsdException w:name="Medium Grid 2 Accent 1" w:semiHidden="0" w:uiPriority="68" w:unhideWhenUsed="0"/>
-    <w:lsdException w:name="Medium Grid 3 Accent 1" w:semiHidden="0" w:uiPriority="69" w:unhideWhenUsed="0"/>
-    <w:lsdException w:name="Dark List Accent 1" w:semiHidden="0" w:uiPriority="70" w:unhideWhenUsed="0"/>
-    <w:lsdException w:name="Colorful Shading Accent 1" w:semiHidden="0" w:uiPriority="71" w:unhideWhenUsed="0"/>
-    <w:lsdException w:name="Colorful List Accent 1" w:semiHidden="0" w:uiPriority="72" w:unhideWhenUsed="0"/>
-    <w:lsdException w:name="Colorful Grid Accent 1" w:semiHidden="0" w:uiPriority="73" w:unhideWhenUsed="0"/>
-    <w:lsdException w:name="Light Shading Accent 2" w:semiHidden="0" w:uiPriority="60" w:unhideWhenUsed="0"/>
-    <w:lsdException w:name="Light List Accent 2" w:semiHidden="0" w:uiPriority="61" w:unhideWhenUsed="0"/>
-    <w:lsdException w:name="Light Grid Accent 2" w:semiHidden="0" w:uiPriority="62" w:unhideWhenUsed="0"/>
-    <w:lsdException w:name="Medium Shading 1 Accent 2" w:semiHidden="0" w:uiPriority="63" w:unhideWhenUsed="0"/>
-    <w:lsdException w:name="Medium Shading 2 Accent 2" w:semiHidden="0" w:uiPriority="64" w:unhideWhenUsed="0"/>
-    <w:lsdException w:name="Medium List 1 Accent 2" w:semiHidden="0" w:uiPriority="65" w:unhideWhenUsed="0"/>
-    <w:lsdException w:name="Medium List 2 Accent 2" w:semiHidden="0" w:uiPriority="66" w:unhideWhenUsed="0"/>
-    <w:lsdException w:name="Medium Grid 1 Accent 2" w:semiHidden="0" w:uiPriority="67" w:unhideWhenUsed="0"/>
-    <w:lsdException w:name="Medium Grid 2 Accent 2" w:semiHidden="0" w:uiPriority="68" w:unhideWhenUsed="0"/>
-    <w:lsdException w:name="Medium Grid 3 Accent 2" w:semiHidden="0" w:uiPriority="69" w:unhideWhenUsed="0"/>
-    <w:lsdException w:name="Dark List Accent 2" w:semiHidden="0" w:uiPriority="70" w:unhideWhenUsed="0"/>
-    <w:lsdException w:name="Colorful Shading Accent 2" w:semiHidden="0" w:uiPriority="71" w:unhideWhenUsed="0"/>
-    <w:lsdException w:name="Colorful List Accent 2" w:semiHidden="0" w:uiPriority="72" w:unhideWhenUsed="0"/>
-    <w:lsdException w:name="Colorful Grid Accent 2" w:semiHidden="0" w:uiPriority="73" w:unhideWhenUsed="0"/>
-    <w:lsdException w:name="Light Shading Accent 3" w:semiHidden="0" w:uiPriority="60" w:unhideWhenUsed="0"/>
-    <w:lsdException w:name="Light List Accent 3" w:semiHidden="0" w:uiPriority="61" w:unhideWhenUsed="0"/>
-    <w:lsdException w:name="Light Grid Accent 3" w:semiHidden="0" w:uiPriority="62" w:unhideWhenUsed="0"/>
-    <w:lsdException w:name="Medium Shading 1 Accent 3" w:semiHidden="0" w:uiPriority="63" w:unhideWhenUsed="0"/>
-    <w:lsdException w:name="Medium Shading 2 Accent 3" w:semiHidden="0" w:uiPriority="64" w:unhideWhenUsed="0"/>
-    <w:lsdException w:name="Medium List 1 Accent 3" w:semiHidden="0" w:uiPriority="65" w:unhideWhenUsed="0"/>
-    <w:lsdException w:name="Medium List 2 Accent 3" w:semiHidden="0" w:uiPriority="66" w:unhideWhenUsed="0"/>
-    <w:lsdException w:name="Medium Grid 1 Accent 3" w:semiHidden="0" w:uiPriority="67" w:unhideWhenUsed="0"/>
-    <w:lsdException w:name="Medium Grid 2 Accent 3" w:semiHidden="0" w:uiPriority="68" w:unhideWhenUsed="0"/>
-    <w:lsdException w:name="Medium Grid 3 Accent 3" w:semiHidden="0" w:uiPriority="69" w:unhideWhenUsed="0"/>
-    <w:lsdException w:name="Dark List Accent 3" w:semiHidden="0" w:uiPriority="70" w:unhideWhenUsed="0"/>
-    <w:lsdException w:name="Colorful Shading Accent 3" w:semiHidden="0" w:uiPriority="71" w:unhideWhenUsed="0"/>
-    <w:lsdException w:name="Colorful List Accent 3" w:semiHidden="0" w:uiPriority="72" w:unhideWhenUsed="0"/>
-    <w:lsdException w:name="Colorful Grid Accent 3" w:semiHidden="0" w:uiPriority="73" w:unhideWhenUsed="0"/>
-    <w:lsdException w:name="Light Shading Accent 4" w:semiHidden="0" w:uiPriority="60" w:unhideWhenUsed="0"/>
-    <w:lsdException w:name="Light List Accent 4" w:semiHidden="0" w:uiPriority="61" w:unhideWhenUsed="0"/>
-    <w:lsdException w:name="Light Grid Accent 4" w:semiHidden="0" w:uiPriority="62" w:unhideWhenUsed="0"/>
-    <w:lsdException w:name="Medium Shading 1 Accent 4" w:semiHidden="0" w:uiPriority="63" w:unhideWhenUsed="0"/>
-    <w:lsdException w:name="Medium Shading 2 Accent 4" w:semiHidden="0" w:uiPriority="64" w:unhideWhenUsed="0"/>
-    <w:lsdException w:name="Medium List 1 Accent 4" w:semiHidden="0" w:uiPriority="65" w:unhideWhenUsed="0"/>
-    <w:lsdException w:name="Medium List 2 Accent 4" w:semiHidden="0" w:uiPriority="66" w:unhideWhenUsed="0"/>
-    <w:lsdException w:name="Medium Grid 1 Accent 4" w:semiHidden="0" w:uiPriority="67" w:unhideWhenUsed="0"/>
-    <w:lsdException w:name="Medium Grid 2 Accent 4" w:semiHidden="0" w:uiPriority="68" w:unhideWhenUsed="0"/>
-    <w:lsdException w:name="Medium Grid 3 Accent 4" w:semiHidden="0" w:uiPriority="69" w:unhideWhenUsed="0"/>
-    <w:lsdException w:name="Dark List Accent 4" w:semiHidden="0" w:uiPriority="70" w:unhideWhenUsed="0"/>
-    <w:lsdException w:name="Colorful Shading Accent 4" w:semiHidden="0" w:uiPriority="71" w:unhideWhenUsed="0"/>
-    <w:lsdException w:name="Colorful List Accent 4" w:semiHidden="0" w:uiPriority="72" w:unhideWhenUsed="0"/>
-    <w:lsdException w:name="Colorful Grid Accent 4" w:semiHidden="0" w:uiPriority="73" w:unhideWhenUsed="0"/>
-    <w:lsdException w:name="Light Shading Accent 5" w:semiHidden="0" w:uiPriority="60" w:unhideWhenUsed="0"/>
-    <w:lsdException w:name="Light List Accent 5" w:semiHidden="0" w:uiPriority="61" w:unhideWhenUsed="0"/>
-    <w:lsdException w:name="Light Grid Accent 5" w:semiHidden="0" w:uiPriority="62" w:unhideWhenUsed="0"/>
-    <w:lsdException w:name="Medium Shading 1 Accent 5" w:semiHidden="0" w:uiPriority="63" w:unhideWhenUsed="0"/>
-    <w:lsdException w:name="Medium Shading 2 Accent 5" w:semiHidden="0" w:uiPriority="64" w:unhideWhenUsed="0"/>
-    <w:lsdException w:name="Medium List 1 Accent 5" w:semiHidden="0" w:uiPriority="65" w:unhideWhenUsed="0"/>
-    <w:lsdException w:name="Medium List 2 Accent 5" w:semiHidden="0" w:uiPriority="66" w:unhideWhenUsed="0"/>
-    <w:lsdException w:name="Medium Grid 1 Accent 5" w:semiHidden="0" w:uiPriority="67" w:unhideWhenUsed="0"/>
-    <w:lsdException w:name="Medium Grid 2 Accent 5" w:semiHidden="0" w:uiPriority="68" w:unhideWhenUsed="0"/>
-    <w:lsdException w:name="Medium Grid 3 Accent 5" w:semiHidden="0" w:uiPriority="69" w:unhideWhenUsed="0"/>
-    <w:lsdException w:name="Dark List Accent 5" w:semiHidden="0" w:uiPriority="70" w:unhideWhenUsed="0"/>
-    <w:lsdException w:name="Colorful Shading Accent 5" w:semiHidden="0" w:uiPriority="71" w:unhideWhenUsed="0"/>
-    <w:lsdException w:name="Colorful List Accent 5" w:semiHidden="0" w:uiPriority="72" w:unhideWhenUsed="0"/>
-    <w:lsdException w:name="Colorful Grid Accent 5" w:semiHidden="0" w:uiPriority="73" w:unhideWhenUsed="0"/>
-    <w:lsdException w:name="Light Shading Accent 6" w:semiHidden="0" w:uiPriority="60" w:unhideWhenUsed="0"/>
-    <w:lsdException w:name="Light List Accent 6" w:semiHidden="0" w:uiPriority="61" w:unhideWhenUsed="0"/>
-    <w:lsdException w:name="Light Grid Accent 6" w:semiHidden="0" w:uiPriority="62" w:unhideWhenUsed="0"/>
-    <w:lsdException w:name="Medium Shading 1 Accent 6" w:semiHidden="0" w:uiPriority="63" w:unhideWhenUsed="0"/>
-    <w:lsdException w:name="Medium Shading 2 Accent 6" w:semiHidden="0" w:uiPriority="64" w:unhideWhenUsed="0"/>
-    <w:lsdException w:name="Medium List 1 Accent 6" w:semiHidden="0" w:uiPriority="65" w:unhideWhenUsed="0"/>
-    <w:lsdException w:name="Medium List 2 Accent 6" w:semiHidden="0" w:uiPriority="66" w:unhideWhenUsed="0"/>
-    <w:lsdException w:name="Medium Grid 1 Accent 6" w:semiHidden="0" w:uiPriority="67" w:unhideWhenUsed="0"/>
-    <w:lsdException w:name="Medium Grid 2 Accent 6" w:semiHidden="0" w:uiPriority="68" w:unhideWhenUsed="0"/>
-    <w:lsdException w:name="Medium Grid 3 Accent 6" w:semiHidden="0" w:uiPriority="69" w:unhideWhenUsed="0"/>
-    <w:lsdException w:name="Dark List Accent 6" w:semiHidden="0" w:uiPriority="70" w:unhideWhenUsed="0"/>
-    <w:lsdException w:name="Colorful Shading Accent 6" w:semiHidden="0" w:uiPriority="71" w:unhideWhenUsed="0"/>
-    <w:lsdException w:name="Colorful List Accent 6" w:semiHidden="0" w:uiPriority="72" w:unhideWhenUsed="0"/>
-    <w:lsdException w:name="Colorful Grid Accent 6" w:semiHidden="0" w:uiPriority="73" w:unhideWhenUsed="0"/>
-    <w:lsdException w:name="Subtle Emphasis" w:semiHidden="0" w:uiPriority="19" w:unhideWhenUsed="0" w:qFormat="1"/>
-    <w:lsdException w:name="Intense Emphasis" w:semiHidden="0" w:uiPriority="21" w:unhideWhenUsed="0" w:qFormat="1"/>
-    <w:lsdException w:name="Subtle Reference" w:semiHidden="0" w:uiPriority="31" w:unhideWhenUsed="0" w:qFormat="1"/>
-    <w:lsdException w:name="Intense Reference" w:semiHidden="0" w:uiPriority="32" w:unhideWhenUsed="0" w:qFormat="1"/>
-    <w:lsdException w:name="Book Title" w:semiHidden="0" w:uiPriority="33" w:unhideWhenUsed="0" w:qFormat="1"/>
-    <w:lsdException w:name="Bibliography" w:uiPriority="37"/>
-    <w:lsdException w:name="TOC Heading" w:uiPriority="39" w:qFormat="1"/>
+  <w:latentStyles w:defLockedState="0" w:defUIPriority="99" w:defSemiHidden="0" w:defUnhideWhenUsed="0" w:defQFormat="0" w:count="371">
+    <w:lsdException w:name="Normal" w:uiPriority="0" w:qFormat="1"/>
+    <w:lsdException w:name="heading 1" w:uiPriority="9" w:qFormat="1"/>
+    <w:lsdException w:name="heading 2" w:semiHidden="1" w:uiPriority="9" w:unhideWhenUsed="1" w:qFormat="1"/>
+    <w:lsdException w:name="heading 3" w:semiHidden="1" w:uiPriority="9" w:unhideWhenUsed="1" w:qFormat="1"/>
+    <w:lsdException w:name="heading 4" w:semiHidden="1" w:uiPriority="9" w:unhideWhenUsed="1" w:qFormat="1"/>
+    <w:lsdException w:name="heading 5" w:semiHidden="1" w:uiPriority="9" w:unhideWhenUsed="1" w:qFormat="1"/>
+    <w:lsdException w:name="heading 6" w:semiHidden="1" w:uiPriority="9" w:unhideWhenUsed="1" w:qFormat="1"/>
+    <w:lsdException w:name="heading 7" w:semiHidden="1" w:uiPriority="9" w:unhideWhenUsed="1" w:qFormat="1"/>
+    <w:lsdException w:name="heading 8" w:semiHidden="1" w:uiPriority="9" w:unhideWhenUsed="1" w:qFormat="1"/>
+    <w:lsdException w:name="heading 9" w:semiHidden="1" w:uiPriority="9" w:unhideWhenUsed="1" w:qFormat="1"/>
+    <w:lsdException w:name="index 1" w:semiHidden="1" w:unhideWhenUsed="1"/>
+    <w:lsdException w:name="index 2" w:semiHidden="1" w:unhideWhenUsed="1"/>
+    <w:lsdException w:name="index 3" w:semiHidden="1" w:unhideWhenUsed="1"/>
+    <w:lsdException w:name="index 4" w:semiHidden="1" w:unhideWhenUsed="1"/>
+    <w:lsdException w:name="index 5" w:semiHidden="1" w:unhideWhenUsed="1"/>
+    <w:lsdException w:name="index 6" w:semiHidden="1" w:unhideWhenUsed="1"/>
+    <w:lsdException w:name="index 7" w:semiHidden="1" w:unhideWhenUsed="1"/>
+    <w:lsdException w:name="index 8" w:semiHidden="1" w:unhideWhenUsed="1"/>
+    <w:lsdException w:name="index 9" w:semiHidden="1" w:unhideWhenUsed="1"/>
+    <w:lsdException w:name="toc 1" w:semiHidden="1" w:uiPriority="39" w:unhideWhenUsed="1"/>
+    <w:lsdException w:name="toc 2" w:semiHidden="1" w:uiPriority="39" w:unhideWhenUsed="1"/>
+    <w:lsdException w:name="toc 3" w:semiHidden="1" w:uiPriority="39" w:unhideWhenUsed="1"/>
+    <w:lsdException w:name="toc 4" w:semiHidden="1" w:uiPriority="39" w:unhideWhenUsed="1"/>
+    <w:lsdException w:name="toc 5" w:semiHidden="1" w:uiPriority="39" w:unhideWhenUsed="1"/>
+    <w:lsdException w:name="toc 6" w:semiHidden="1" w:uiPriority="39" w:unhideWhenUsed="1"/>
+    <w:lsdException w:name="toc 7" w:semiHidden="1" w:uiPriority="39" w:unhideWhenUsed="1"/>
+    <w:lsdException w:name="toc 8" w:semiHidden="1" w:uiPriority="39" w:unhideWhenUsed="1"/>
+    <w:lsdException w:name="toc 9" w:semiHidden="1" w:uiPriority="39" w:unhideWhenUsed="1"/>
+    <w:lsdException w:name="Normal Indent" w:semiHidden="1" w:unhideWhenUsed="1"/>
+    <w:lsdException w:name="footnote text" w:semiHidden="1" w:unhideWhenUsed="1"/>
+    <w:lsdException w:name="annotation text" w:semiHidden="1" w:unhideWhenUsed="1"/>
+    <w:lsdException w:name="header" w:semiHidden="1" w:uiPriority="0" w:unhideWhenUsed="1"/>
+    <w:lsdException w:name="footer" w:semiHidden="1" w:unhideWhenUsed="1"/>
+    <w:lsdException w:name="index heading" w:semiHidden="1" w:unhideWhenUsed="1"/>
+    <w:lsdException w:name="caption" w:semiHidden="1" w:uiPriority="35" w:unhideWhenUsed="1" w:qFormat="1"/>
+    <w:lsdException w:name="table of figures" w:semiHidden="1" w:unhideWhenUsed="1"/>
+    <w:lsdException w:name="envelope address" w:semiHidden="1" w:unhideWhenUsed="1"/>
+    <w:lsdException w:name="envelope return" w:semiHidden="1" w:unhideWhenUsed="1"/>
+    <w:lsdException w:name="footnote reference" w:semiHidden="1" w:unhideWhenUsed="1"/>
+    <w:lsdException w:name="annotation reference" w:semiHidden="1" w:unhideWhenUsed="1"/>
+    <w:lsdException w:name="line number" w:semiHidden="1" w:unhideWhenUsed="1"/>
+    <w:lsdException w:name="page number" w:semiHidden="1" w:unhideWhenUsed="1"/>
+    <w:lsdException w:name="endnote reference" w:semiHidden="1" w:unhideWhenUsed="1"/>
+    <w:lsdException w:name="endnote text" w:semiHidden="1" w:unhideWhenUsed="1"/>
+    <w:lsdException w:name="table of authorities" w:semiHidden="1" w:unhideWhenUsed="1"/>
+    <w:lsdException w:name="macro" w:semiHidden="1" w:unhideWhenUsed="1"/>
+    <w:lsdException w:name="toa heading" w:semiHidden="1" w:unhideWhenUsed="1"/>
+    <w:lsdException w:name="List" w:semiHidden="1" w:unhideWhenUsed="1"/>
+    <w:lsdException w:name="List Bullet" w:semiHidden="1" w:unhideWhenUsed="1"/>
+    <w:lsdException w:name="List Number" w:semiHidden="1" w:unhideWhenUsed="1"/>
+    <w:lsdException w:name="List 2" w:semiHidden="1" w:unhideWhenUsed="1"/>
+    <w:lsdException w:name="List 3" w:semiHidden="1" w:unhideWhenUsed="1"/>
+    <w:lsdException w:name="List 4" w:semiHidden="1" w:unhideWhenUsed="1"/>
+    <w:lsdException w:name="List 5" w:semiHidden="1" w:unhideWhenUsed="1"/>
+    <w:lsdException w:name="List Bullet 2" w:semiHidden="1" w:unhideWhenUsed="1"/>
+    <w:lsdException w:name="List Bullet 3" w:semiHidden="1" w:unhideWhenUsed="1"/>
+    <w:lsdException w:name="List Bullet 4" w:semiHidden="1" w:unhideWhenUsed="1"/>
+    <w:lsdException w:name="List Bullet 5" w:semiHidden="1" w:unhideWhenUsed="1"/>
+    <w:lsdException w:name="List Number 2" w:semiHidden="1" w:unhideWhenUsed="1"/>
+    <w:lsdException w:name="List Number 3" w:semiHidden="1" w:unhideWhenUsed="1"/>
+    <w:lsdException w:name="List Number 4" w:semiHidden="1" w:unhideWhenUsed="1"/>
+    <w:lsdException w:name="List Number 5" w:semiHidden="1" w:unhideWhenUsed="1"/>
+    <w:lsdException w:name="Title" w:uiPriority="10" w:qFormat="1"/>
+    <w:lsdException w:name="Closing" w:semiHidden="1" w:unhideWhenUsed="1"/>
+    <w:lsdException w:name="Signature" w:semiHidden="1" w:unhideWhenUsed="1"/>
+    <w:lsdException w:name="Default Paragraph Font" w:semiHidden="1" w:uiPriority="1" w:unhideWhenUsed="1"/>
+    <w:lsdException w:name="Body Text" w:semiHidden="1" w:unhideWhenUsed="1"/>
+    <w:lsdException w:name="Body Text Indent" w:semiHidden="1" w:unhideWhenUsed="1"/>
+    <w:lsdException w:name="List Continue" w:semiHidden="1" w:unhideWhenUsed="1"/>
+    <w:lsdException w:name="List Continue 2" w:semiHidden="1" w:unhideWhenUsed="1"/>
+    <w:lsdException w:name="List Continue 3" w:semiHidden="1" w:unhideWhenUsed="1"/>
+    <w:lsdException w:name="List Continue 4" w:semiHidden="1" w:unhideWhenUsed="1"/>
+    <w:lsdException w:name="List Continue 5" w:semiHidden="1" w:unhideWhenUsed="1"/>
+    <w:lsdException w:name="Message Header" w:semiHidden="1" w:unhideWhenUsed="1"/>
+    <w:lsdException w:name="Subtitle" w:uiPriority="11" w:qFormat="1"/>
+    <w:lsdException w:name="Salutation" w:semiHidden="1" w:unhideWhenUsed="1"/>
+    <w:lsdException w:name="Date" w:semiHidden="1" w:unhideWhenUsed="1"/>
+    <w:lsdException w:name="Body Text First Indent" w:semiHidden="1" w:unhideWhenUsed="1"/>
+    <w:lsdException w:name="Body Text First Indent 2" w:semiHidden="1" w:unhideWhenUsed="1"/>
+    <w:lsdException w:name="Note Heading" w:semiHidden="1" w:unhideWhenUsed="1"/>
+    <w:lsdException w:name="Body Text 2" w:semiHidden="1" w:unhideWhenUsed="1"/>
+    <w:lsdException w:name="Body Text 3" w:semiHidden="1" w:unhideWhenUsed="1"/>
+    <w:lsdException w:name="Body Text Indent 2" w:semiHidden="1" w:unhideWhenUsed="1"/>
+    <w:lsdException w:name="Body Text Indent 3" w:semiHidden="1" w:unhideWhenUsed="1"/>
+    <w:lsdException w:name="Block Text" w:semiHidden="1" w:unhideWhenUsed="1"/>
+    <w:lsdException w:name="Hyperlink" w:semiHidden="1" w:unhideWhenUsed="1"/>
+    <w:lsdException w:name="FollowedHyperlink" w:semiHidden="1" w:unhideWhenUsed="1"/>
+    <w:lsdException w:name="Strong" w:uiPriority="22" w:qFormat="1"/>
+    <w:lsdException w:name="Emphasis" w:uiPriority="20" w:qFormat="1"/>
+    <w:lsdException w:name="Document Map" w:semiHidden="1" w:unhideWhenUsed="1"/>
+    <w:lsdException w:name="Plain Text" w:semiHidden="1" w:unhideWhenUsed="1"/>
+    <w:lsdException w:name="E-mail Signature" w:semiHidden="1" w:unhideWhenUsed="1"/>
+    <w:lsdException w:name="HTML Top of Form" w:semiHidden="1" w:unhideWhenUsed="1"/>
+    <w:lsdException w:name="HTML Bottom of Form" w:semiHidden="1" w:unhideWhenUsed="1"/>
+    <w:lsdException w:name="Normal (Web)" w:semiHidden="1" w:unhideWhenUsed="1"/>
+    <w:lsdException w:name="HTML Acronym" w:semiHidden="1" w:unhideWhenUsed="1"/>
+    <w:lsdException w:name="HTML Address" w:semiHidden="1" w:unhideWhenUsed="1"/>
+    <w:lsdException w:name="HTML Cite" w:semiHidden="1" w:unhideWhenUsed="1"/>
+    <w:lsdException w:name="HTML Code" w:semiHidden="1" w:unhideWhenUsed="1"/>
+    <w:lsdException w:name="HTML Definition" w:semiHidden="1" w:unhideWhenUsed="1"/>
+    <w:lsdException w:name="HTML Keyboard" w:semiHidden="1" w:unhideWhenUsed="1"/>
+    <w:lsdException w:name="HTML Preformatted" w:semiHidden="1" w:unhideWhenUsed="1"/>
+    <w:lsdException w:name="HTML Sample" w:semiHidden="1" w:unhideWhenUsed="1"/>
+    <w:lsdException w:name="HTML Typewriter" w:semiHidden="1" w:unhideWhenUsed="1"/>
+    <w:lsdException w:name="HTML Variable" w:semiHidden="1" w:unhideWhenUsed="1"/>
+    <w:lsdException w:name="Normal Table" w:semiHidden="1" w:unhideWhenUsed="1"/>
+    <w:lsdException w:name="annotation subject" w:semiHidden="1" w:unhideWhenUsed="1"/>
+    <w:lsdException w:name="No List" w:semiHidden="1" w:unhideWhenUsed="1"/>
+    <w:lsdException w:name="Outline List 1" w:semiHidden="1" w:unhideWhenUsed="1"/>
+    <w:lsdException w:name="Outline List 2" w:semiHidden="1" w:unhideWhenUsed="1"/>
+    <w:lsdException w:name="Outline List 3" w:semiHidden="1" w:unhideWhenUsed="1"/>
+    <w:lsdException w:name="Table Simple 1" w:semiHidden="1" w:unhideWhenUsed="1"/>
+    <w:lsdException w:name="Table Simple 2" w:semiHidden="1" w:unhideWhenUsed="1"/>
+    <w:lsdException w:name="Table Simple 3" w:semiHidden="1" w:unhideWhenUsed="1"/>
+    <w:lsdException w:name="Table Classic 1" w:semiHidden="1" w:unhideWhenUsed="1"/>
+    <w:lsdException w:name="Table Classic 2" w:semiHidden="1" w:unhideWhenUsed="1"/>
+    <w:lsdException w:name="Table Classic 3" w:semiHidden="1" w:unhideWhenUsed="1"/>
+    <w:lsdException w:name="Table Classic 4" w:semiHidden="1" w:unhideWhenUsed="1"/>
+    <w:lsdException w:name="Table Colorful 1" w:semiHidden="1" w:unhideWhenUsed="1"/>
+    <w:lsdException w:name="Table Colorful 2" w:semiHidden="1" w:unhideWhenUsed="1"/>
+    <w:lsdException w:name="Table Colorful 3" w:semiHidden="1" w:unhideWhenUsed="1"/>
+    <w:lsdException w:name="Table Columns 1" w:semiHidden="1" w:unhideWhenUsed="1"/>
+    <w:lsdException w:name="Table Columns 2" w:semiHidden="1" w:unhideWhenUsed="1"/>
+    <w:lsdException w:name="Table Columns 3" w:semiHidden="1" w:unhideWhenUsed="1"/>
+    <w:lsdException w:name="Table Columns 4" w:semiHidden="1" w:unhideWhenUsed="1"/>
+    <w:lsdException w:name="Table Columns 5" w:semiHidden="1" w:unhideWhenUsed="1"/>
+    <w:lsdException w:name="Table Grid 1" w:semiHidden="1" w:unhideWhenUsed="1"/>
+    <w:lsdException w:name="Table Grid 2" w:semiHidden="1" w:unhideWhenUsed="1"/>
+    <w:lsdException w:name="Table Grid 3" w:semiHidden="1" w:unhideWhenUsed="1"/>
+    <w:lsdException w:name="Table Grid 4" w:semiHidden="1" w:unhideWhenUsed="1"/>
+    <w:lsdException w:name="Table Grid 5" w:semiHidden="1" w:unhideWhenUsed="1"/>
+    <w:lsdException w:name="Table Grid 6" w:semiHidden="1" w:unhideWhenUsed="1"/>
+    <w:lsdException w:name="Table Grid 7" w:semiHidden="1" w:unhideWhenUsed="1"/>
+    <w:lsdException w:name="Table Grid 8" w:semiHidden="1" w:unhideWhenUsed="1"/>
+    <w:lsdException w:name="Table List 1" w:semiHidden="1" w:unhideWhenUsed="1"/>
+    <w:lsdException w:name="Table List 2" w:semiHidden="1" w:unhideWhenUsed="1"/>
+    <w:lsdException w:name="Table List 3" w:semiHidden="1" w:unhideWhenUsed="1"/>
+    <w:lsdException w:name="Table List 4" w:semiHidden="1" w:unhideWhenUsed="1"/>
+    <w:lsdException w:name="Table List 5" w:semiHidden="1" w:unhideWhenUsed="1"/>
+    <w:lsdException w:name="Table List 6" w:semiHidden="1" w:unhideWhenUsed="1"/>
+    <w:lsdException w:name="Table List 7" w:semiHidden="1" w:unhideWhenUsed="1"/>
+    <w:lsdException w:name="Table List 8" w:semiHidden="1" w:unhideWhenUsed="1"/>
+    <w:lsdException w:name="Table 3D effects 1" w:semiHidden="1" w:unhideWhenUsed="1"/>
+    <w:lsdException w:name="Table 3D effects 2" w:semiHidden="1" w:unhideWhenUsed="1"/>
+    <w:lsdException w:name="Table 3D effects 3" w:semiHidden="1" w:unhideWhenUsed="1"/>
+    <w:lsdException w:name="Table Contemporary" w:semiHidden="1" w:unhideWhenUsed="1"/>
+    <w:lsdException w:name="Table Elegant" w:semiHidden="1" w:unhideWhenUsed="1"/>
+    <w:lsdException w:name="Table Professional" w:semiHidden="1" w:unhideWhenUsed="1"/>
+    <w:lsdException w:name="Table Subtle 1" w:semiHidden="1" w:unhideWhenUsed="1"/>
+    <w:lsdException w:name="Table Subtle 2" w:semiHidden="1" w:unhideWhenUsed="1"/>
+    <w:lsdException w:name="Table Web 1" w:semiHidden="1" w:unhideWhenUsed="1"/>
+    <w:lsdException w:name="Table Web 2" w:semiHidden="1" w:unhideWhenUsed="1"/>
+    <w:lsdException w:name="Table Web 3" w:semiHidden="1" w:unhideWhenUsed="1"/>
+    <w:lsdException w:name="Balloon Text" w:semiHidden="1" w:unhideWhenUsed="1"/>
+    <w:lsdException w:name="Table Grid" w:uiPriority="59"/>
+    <w:lsdException w:name="Table Theme" w:semiHidden="1" w:unhideWhenUsed="1"/>
+    <w:lsdException w:name="Placeholder Text" w:semiHidden="1"/>
+    <w:lsdException w:name="No Spacing" w:uiPriority="1" w:qFormat="1"/>
+    <w:lsdException w:name="Light Shading" w:uiPriority="60"/>
+    <w:lsdException w:name="Light List" w:uiPriority="61"/>
+    <w:lsdException w:name="Light Grid" w:uiPriority="62"/>
+    <w:lsdException w:name="Medium Shading 1" w:uiPriority="63"/>
+    <w:lsdException w:name="Medium Shading 2" w:uiPriority="64"/>
+    <w:lsdException w:name="Medium List 1" w:uiPriority="65"/>
+    <w:lsdException w:name="Medium List 2" w:uiPriority="66"/>
+    <w:lsdException w:name="Medium Grid 1" w:uiPriority="67"/>
+    <w:lsdException w:name="Medium Grid 2" w:uiPriority="68"/>
+    <w:lsdException w:name="Medium Grid 3" w:uiPriority="69"/>
+    <w:lsdException w:name="Dark List" w:uiPriority="70"/>
+    <w:lsdException w:name="Colorful Shading" w:uiPriority="71"/>
+    <w:lsdException w:name="Colorful List" w:uiPriority="72"/>
+    <w:lsdException w:name="Colorful Grid" w:uiPriority="73"/>
+    <w:lsdException w:name="Light Shading Accent 1" w:uiPriority="60"/>
+    <w:lsdException w:name="Light List Accent 1" w:uiPriority="61"/>
+    <w:lsdException w:name="Light Grid Accent 1" w:uiPriority="62"/>
+    <w:lsdException w:name="Medium Shading 1 Accent 1" w:uiPriority="63"/>
+    <w:lsdException w:name="Medium Shading 2 Accent 1" w:uiPriority="64"/>
+    <w:lsdException w:name="Medium List 1 Accent 1" w:uiPriority="65"/>
+    <w:lsdException w:name="Revision" w:semiHidden="1"/>
+    <w:lsdException w:name="List Paragraph" w:uiPriority="34" w:qFormat="1"/>
+    <w:lsdException w:name="Quote" w:uiPriority="29" w:qFormat="1"/>
+    <w:lsdException w:name="Intense Quote" w:uiPriority="30" w:qFormat="1"/>
+    <w:lsdException w:name="Medium List 2 Accent 1" w:uiPriority="66"/>
+    <w:lsdException w:name="Medium Grid 1 Accent 1" w:uiPriority="67"/>
+    <w:lsdException w:name="Medium Grid 2 Accent 1" w:uiPriority="68"/>
+    <w:lsdException w:name="Medium Grid 3 Accent 1" w:uiPriority="69"/>
+    <w:lsdException w:name="Dark List Accent 1" w:uiPriority="70"/>
+    <w:lsdException w:name="Colorful Shading Accent 1" w:uiPriority="71"/>
+    <w:lsdException w:name="Colorful List Accent 1" w:uiPriority="72"/>
+    <w:lsdException w:name="Colorful Grid Accent 1" w:uiPriority="73"/>
+    <w:lsdException w:name="Light Shading Accent 2" w:uiPriority="60"/>
+    <w:lsdException w:name="Light List Accent 2" w:uiPriority="61"/>
+    <w:lsdException w:name="Light Grid Accent 2" w:uiPriority="62"/>
+    <w:lsdException w:name="Medium Shading 1 Accent 2" w:uiPriority="63"/>
+    <w:lsdException w:name="Medium Shading 2 Accent 2" w:uiPriority="64"/>
+    <w:lsdException w:name="Medium List 1 Accent 2" w:uiPriority="65"/>
+    <w:lsdException w:name="Medium List 2 Accent 2" w:uiPriority="66"/>
+    <w:lsdException w:name="Medium Grid 1 Accent 2" w:uiPriority="67"/>
+    <w:lsdException w:name="Medium Grid 2 Accent 2" w:uiPriority="68"/>
+    <w:lsdException w:name="Medium Grid 3 Accent 2" w:uiPriority="69"/>
+    <w:lsdException w:name="Dark List Accent 2" w:uiPriority="70"/>
+    <w:lsdException w:name="Colorful Shading Accent 2" w:uiPriority="71"/>
+    <w:lsdException w:name="Colorful List Accent 2" w:uiPriority="72"/>
+    <w:lsdException w:name="Colorful Grid Accent 2" w:uiPriority="73"/>
+    <w:lsdException w:name="Light Shading Accent 3" w:uiPriority="60"/>
+    <w:lsdException w:name="Light List Accent 3" w:uiPriority="61"/>
+    <w:lsdException w:name="Light Grid Accent 3" w:uiPriority="62"/>
+    <w:lsdException w:name="Medium Shading 1 Accent 3" w:uiPriority="63"/>
+    <w:lsdException w:name="Medium Shading 2 Accent 3" w:uiPriority="64"/>
+    <w:lsdException w:name="Medium List 1 Accent 3" w:uiPriority="65"/>
+    <w:lsdException w:name="Medium List 2 Accent 3" w:uiPriority="66"/>
+    <w:lsdException w:name="Medium Grid 1 Accent 3" w:uiPriority="67"/>
+    <w:lsdException w:name="Medium Grid 2 Accent 3" w:uiPriority="68"/>
+    <w:lsdException w:name="Medium Grid 3 Accent 3" w:uiPriority="69"/>
+    <w:lsdException w:name="Dark List Accent 3" w:uiPriority="70"/>
+    <w:lsdException w:name="Colorful Shading Accent 3" w:uiPriority="71"/>
+    <w:lsdException w:name="Colorful List Accent 3" w:uiPriority="72"/>
+    <w:lsdException w:name="Colorful Grid Accent 3" w:uiPriority="73"/>
+    <w:lsdException w:name="Light Shading Accent 4" w:uiPriority="60"/>
+    <w:lsdException w:name="Light List Accent 4" w:uiPriority="61"/>
+    <w:lsdException w:name="Light Grid Accent 4" w:uiPriority="62"/>
+    <w:lsdException w:name="Medium Shading 1 Accent 4" w:uiPriority="63"/>
+    <w:lsdException w:name="Medium Shading 2 Accent 4" w:uiPriority="64"/>
+    <w:lsdException w:name="Medium List 1 Accent 4" w:uiPriority="65"/>
+    <w:lsdException w:name="Medium List 2 Accent 4" w:uiPriority="66"/>
+    <w:lsdException w:name="Medium Grid 1 Accent 4" w:uiPriority="67"/>
+    <w:lsdException w:name="Medium Grid 2 Accent 4" w:uiPriority="68"/>
+    <w:lsdException w:name="Medium Grid 3 Accent 4" w:uiPriority="69"/>
+    <w:lsdException w:name="Dark List Accent 4" w:uiPriority="70"/>
+    <w:lsdException w:name="Colorful Shading Accent 4" w:uiPriority="71"/>
+    <w:lsdException w:name="Colorful List Accent 4" w:uiPriority="72"/>
+    <w:lsdException w:name="Colorful Grid Accent 4" w:uiPriority="73"/>
+    <w:lsdException w:name="Light Shading Accent 5" w:uiPriority="60"/>
+    <w:lsdException w:name="Light List Accent 5" w:uiPriority="61"/>
+    <w:lsdException w:name="Light Grid Accent 5" w:uiPriority="62"/>
+    <w:lsdException w:name="Medium Shading 1 Accent 5" w:uiPriority="63"/>
+    <w:lsdException w:name="Medium Shading 2 Accent 5" w:uiPriority="64"/>
+    <w:lsdException w:name="Medium List 1 Accent 5" w:uiPriority="65"/>
+    <w:lsdException w:name="Medium List 2 Accent 5" w:uiPriority="66"/>
+    <w:lsdException w:name="Medium Grid 1 Accent 5" w:uiPriority="67"/>
+    <w:lsdException w:name="Medium Grid 2 Accent 5" w:uiPriority="68"/>
+    <w:lsdException w:name="Medium Grid 3 Accent 5" w:uiPriority="69"/>
+    <w:lsdException w:name="Dark List Accent 5" w:uiPriority="70"/>
+    <w:lsdException w:name="Colorful Shading Accent 5" w:uiPriority="71"/>
+    <w:lsdException w:name="Colorful List Accent 5" w:uiPriority="72"/>
+    <w:lsdException w:name="Colorful Grid Accent 5" w:uiPriority="73"/>
+    <w:lsdException w:name="Light Shading Accent 6" w:uiPriority="60"/>
+    <w:lsdException w:name="Light List Accent 6" w:uiPriority="61"/>
+    <w:lsdException w:name="Light Grid Accent 6" w:uiPriority="62"/>
+    <w:lsdException w:name="Medium Shading 1 Accent 6" w:uiPriority="63"/>
+    <w:lsdException w:name="Medium Shading 2 Accent 6" w:uiPriority="64"/>
+    <w:lsdException w:name="Medium List 1 Accent 6" w:uiPriority="65"/>
+    <w:lsdException w:name="Medium List 2 Accent 6" w:uiPriority="66"/>
+    <w:lsdException w:name="Medium Grid 1 Accent 6" w:uiPriority="67"/>
+    <w:lsdException w:name="Medium Grid 2 Accent 6" w:uiPriority="68"/>
+    <w:lsdException w:name="Medium Grid 3 Accent 6" w:uiPriority="69"/>
+    <w:lsdException w:name="Dark List Accent 6" w:uiPriority="70"/>
+    <w:lsdException w:name="Colorful Shading Accent 6" w:uiPriority="71"/>
+    <w:lsdException w:name="Colorful List Accent 6" w:uiPriority="72"/>
+    <w:lsdException w:name="Colorful Grid Accent 6" w:uiPriority="73"/>
+    <w:lsdException w:name="Subtle Emphasis" w:uiPriority="19" w:qFormat="1"/>
+    <w:lsdException w:name="Intense Emphasis" w:uiPriority="21" w:qFormat="1"/>
+    <w:lsdException w:name="Subtle Reference" w:uiPriority="31" w:qFormat="1"/>
+    <w:lsdException w:name="Intense Reference" w:uiPriority="32" w:qFormat="1"/>
+    <w:lsdException w:name="Book Title" w:uiPriority="33" w:qFormat="1"/>
+    <w:lsdException w:name="Bibliography" w:semiHidden="1" w:uiPriority="37" w:unhideWhenUsed="1"/>
+    <w:lsdException w:name="TOC Heading" w:semiHidden="1" w:uiPriority="39" w:unhideWhenUsed="1" w:qFormat="1"/>
+    <w:lsdException w:name="Plain Table 1" w:uiPriority="41"/>
+    <w:lsdException w:name="Plain Table 2" w:uiPriority="42"/>
+    <w:lsdException w:name="Plain Table 3" w:uiPriority="43"/>
+    <w:lsdException w:name="Plain Table 4" w:uiPriority="44"/>
+    <w:lsdException w:name="Plain Table 5" w:uiPriority="45"/>
+    <w:lsdException w:name="Grid Table Light" w:uiPriority="40"/>
+    <w:lsdException w:name="Grid Table 1 Light" w:uiPriority="46"/>
+    <w:lsdException w:name="Grid Table 2" w:uiPriority="47"/>
+    <w:lsdException w:name="Grid Table 3" w:uiPriority="48"/>
+    <w:lsdException w:name="Grid Table 4" w:uiPriority="49"/>
+    <w:lsdException w:name="Grid Table 5 Dark" w:uiPriority="50"/>
+    <w:lsdException w:name="Grid Table 6 Colorful" w:uiPriority="51"/>
+    <w:lsdException w:name="Grid Table 7 Colorful" w:uiPriority="52"/>
+    <w:lsdException w:name="Grid Table 1 Light Accent 1" w:uiPriority="46"/>
+    <w:lsdException w:name="Grid Table 2 Accent 1" w:uiPriority="47"/>
+    <w:lsdException w:name="Grid Table 3 Accent 1" w:uiPriority="48"/>
+    <w:lsdException w:name="Grid Table 4 Accent 1" w:uiPriority="49"/>
+    <w:lsdException w:name="Grid Table 5 Dark Accent 1" w:uiPriority="50"/>
+    <w:lsdException w:name="Grid Table 6 Colorful Accent 1" w:uiPriority="51"/>
+    <w:lsdException w:name="Grid Table 7 Colorful Accent 1" w:uiPriority="52"/>
+    <w:lsdException w:name="Grid Table 1 Light Accent 2" w:uiPriority="46"/>
+    <w:lsdException w:name="Grid Table 2 Accent 2" w:uiPriority="47"/>
+    <w:lsdException w:name="Grid Table 3 Accent 2" w:uiPriority="48"/>
+    <w:lsdException w:name="Grid Table 4 Accent 2" w:uiPriority="49"/>
+    <w:lsdException w:name="Grid Table 5 Dark Accent 2" w:uiPriority="50"/>
+    <w:lsdException w:name="Grid Table 6 Colorful Accent 2" w:uiPriority="51"/>
+    <w:lsdException w:name="Grid Table 7 Colorful Accent 2" w:uiPriority="52"/>
+    <w:lsdException w:name="Grid Table 1 Light Accent 3" w:uiPriority="46"/>
+    <w:lsdException w:name="Grid Table 2 Accent 3" w:uiPriority="47"/>
+    <w:lsdException w:name="Grid Table 3 Accent 3" w:uiPriority="48"/>
+    <w:lsdException w:name="Grid Table 4 Accent 3" w:uiPriority="49"/>
+    <w:lsdException w:name="Grid Table 5 Dark Accent 3" w:uiPriority="50"/>
+    <w:lsdException w:name="Grid Table 6 Colorful Accent 3" w:uiPriority="51"/>
+    <w:lsdException w:name="Grid Table 7 Colorful Accent 3" w:uiPriority="52"/>
+    <w:lsdException w:name="Grid Table 1 Light Accent 4" w:uiPriority="46"/>
+    <w:lsdException w:name="Grid Table 2 Accent 4" w:uiPriority="47"/>
+    <w:lsdException w:name="Grid Table 3 Accent 4" w:uiPriority="48"/>
+    <w:lsdException w:name="Grid Table 4 Accent 4" w:uiPriority="49"/>
+    <w:lsdException w:name="Grid Table 5 Dark Accent 4" w:uiPriority="50"/>
+    <w:lsdException w:name="Grid Table 6 Colorful Accent 4" w:uiPriority="51"/>
+    <w:lsdException w:name="Grid Table 7 Colorful Accent 4" w:uiPriority="52"/>
+    <w:lsdException w:name="Grid Table 1 Light Accent 5" w:uiPriority="46"/>
+    <w:lsdException w:name="Grid Table 2 Accent 5" w:uiPriority="47"/>
+    <w:lsdException w:name="Grid Table 3 Accent 5" w:uiPriority="48"/>
+    <w:lsdException w:name="Grid Table 4 Accent 5" w:uiPriority="49"/>
+    <w:lsdException w:name="Grid Table 5 Dark Accent 5" w:uiPriority="50"/>
+    <w:lsdException w:name="Grid Table 6 Colorful Accent 5" w:uiPriority="51"/>
+    <w:lsdException w:name="Grid Table 7 Colorful Accent 5" w:uiPriority="52"/>
+    <w:lsdException w:name="Grid Table 1 Light Accent 6" w:uiPriority="46"/>
+    <w:lsdException w:name="Grid Table 2 Accent 6" w:uiPriority="47"/>
+    <w:lsdException w:name="Grid Table 3 Accent 6" w:uiPriority="48"/>
+    <w:lsdException w:name="Grid Table 4 Accent 6" w:uiPriority="49"/>
+    <w:lsdException w:name="Grid Table 5 Dark Accent 6" w:uiPriority="50"/>
+    <w:lsdException w:name="Grid Table 6 Colorful Accent 6" w:uiPriority="51"/>
+    <w:lsdException w:name="Grid Table 7 Colorful Accent 6" w:uiPriority="52"/>
+    <w:lsdException w:name="List Table 1 Light" w:uiPriority="46"/>
+    <w:lsdException w:name="List Table 2" w:uiPriority="47"/>
+    <w:lsdException w:name="List Table 3" w:uiPriority="48"/>
+    <w:lsdException w:name="List Table 4" w:uiPriority="49"/>
+    <w:lsdException w:name="List Table 5 Dark" w:uiPriority="50"/>
+    <w:lsdException w:name="List Table 6 Colorful" w:uiPriority="51"/>
+    <w:lsdException w:name="List Table 7 Colorful" w:uiPriority="52"/>
+    <w:lsdException w:name="List Table 1 Light Accent 1" w:uiPriority="46"/>
+    <w:lsdException w:name="List Table 2 Accent 1" w:uiPriority="47"/>
+    <w:lsdException w:name="List Table 3 Accent 1" w:uiPriority="48"/>
+    <w:lsdException w:name="List Table 4 Accent 1" w:uiPriority="49"/>
+    <w:lsdException w:name="List Table 5 Dark Accent 1" w:uiPriority="50"/>
+    <w:lsdException w:name="List Table 6 Colorful Accent 1" w:uiPriority="51"/>
+    <w:lsdException w:name="List Table 7 Colorful Accent 1" w:uiPriority="52"/>
+    <w:lsdException w:name="List Table 1 Light Accent 2" w:uiPriority="46"/>
+    <w:lsdException w:name="List Table 2 Accent 2" w:uiPriority="47"/>
+    <w:lsdException w:name="List Table 3 Accent 2" w:uiPriority="48"/>
+    <w:lsdException w:name="List Table 4 Accent 2" w:uiPriority="49"/>
+    <w:lsdException w:name="List Table 5 Dark Accent 2" w:uiPriority="50"/>
+    <w:lsdException w:name="List Table 6 Colorful Accent 2" w:uiPriority="51"/>
+    <w:lsdException w:name="List Table 7 Colorful Accent 2" w:uiPriority="52"/>
+    <w:lsdException w:name="List Table 1 Light Accent 3" w:uiPriority="46"/>
+    <w:lsdException w:name="List Table 2 Accent 3" w:uiPriority="47"/>
+    <w:lsdException w:name="List Table 3 Accent 3" w:uiPriority="48"/>
+    <w:lsdException w:name="List Table 4 Accent 3" w:uiPriority="49"/>
+    <w:lsdException w:name="List Table 5 Dark Accent 3" w:uiPriority="50"/>
+    <w:lsdException w:name="List Table 6 Colorful Accent 3" w:uiPriority="51"/>
+    <w:lsdException w:name="List Table 7 Colorful Accent 3" w:uiPriority="52"/>
+    <w:lsdException w:name="List Table 1 Light Accent 4" w:uiPriority="46"/>
+    <w:lsdException w:name="List Table 2 Accent 4" w:uiPriority="47"/>
+    <w:lsdException w:name="List Table 3 Accent 4" w:uiPriority="48"/>
+    <w:lsdException w:name="List Table 4 Accent 4" w:uiPriority="49"/>
+    <w:lsdException w:name="List Table 5 Dark Accent 4" w:uiPriority="50"/>
+    <w:lsdException w:name="List Table 6 Colorful Accent 4" w:uiPriority="51"/>
+    <w:lsdException w:name="List Table 7 Colorful Accent 4" w:uiPriority="52"/>
+    <w:lsdException w:name="List Table 1 Light Accent 5" w:uiPriority="46"/>
+    <w:lsdException w:name="List Table 2 Accent 5" w:uiPriority="47"/>
+    <w:lsdException w:name="List Table 3 Accent 5" w:uiPriority="48"/>
+    <w:lsdException w:name="List Table 4 Accent 5" w:uiPriority="49"/>
+    <w:lsdException w:name="List Table 5 Dark Accent 5" w:uiPriority="50"/>
+    <w:lsdException w:name="List Table 6 Colorful Accent 5" w:uiPriority="51"/>
+    <w:lsdException w:name="List Table 7 Colorful Accent 5" w:uiPriority="52"/>
+    <w:lsdException w:name="List Table 1 Light Accent 6" w:uiPriority="46"/>
+    <w:lsdException w:name="List Table 2 Accent 6" w:uiPriority="47"/>
+    <w:lsdException w:name="List Table 3 Accent 6" w:uiPriority="48"/>
+    <w:lsdException w:name="List Table 4 Accent 6" w:uiPriority="49"/>
+    <w:lsdException w:name="List Table 5 Dark Accent 6" w:uiPriority="50"/>
+    <w:lsdException w:name="List Table 6 Colorful Accent 6" w:uiPriority="51"/>
+    <w:lsdException w:name="List Table 7 Colorful Accent 6" w:uiPriority="52"/>
   </w:latentStyles>
-  <w:style w:type="paragraph" w:default="1" w:styleId="Normal">
+  <w:style w:type="paragraph" w:default="1" w:styleId="a">
     <w:name w:val="Normal"/>
     <w:qFormat/>
     <w:rsid w:val="00CF21D2"/>
   </w:style>
-  <w:style w:type="paragraph" w:styleId="Heading1">
+  <w:style w:type="paragraph" w:styleId="1">
     <w:name w:val="heading 1"/>
-    <w:basedOn w:val="Normal"/>
-    <w:next w:val="Normal"/>
-    <w:link w:val="Heading1Char"/>
+    <w:basedOn w:val="a"/>
+    <w:next w:val="a"/>
+    <w:link w:val="1Char"/>
     <w:uiPriority w:val="9"/>
     <w:qFormat/>
     <w:rsid w:val="00CF21D2"/>
@@ -1873,11 +1952,11 @@
       <w:szCs w:val="28"/>
     </w:rPr>
   </w:style>
-  <w:style w:type="paragraph" w:styleId="Heading3">
+  <w:style w:type="paragraph" w:styleId="3">
     <w:name w:val="heading 3"/>
-    <w:basedOn w:val="Normal"/>
-    <w:next w:val="Normal"/>
-    <w:link w:val="Heading3Char"/>
+    <w:basedOn w:val="a"/>
+    <w:next w:val="a"/>
+    <w:link w:val="3Char"/>
     <w:uiPriority w:val="9"/>
     <w:unhideWhenUsed/>
     <w:qFormat/>
@@ -1895,13 +1974,13 @@
       <w:color w:val="4F81BD" w:themeColor="accent1"/>
     </w:rPr>
   </w:style>
-  <w:style w:type="character" w:default="1" w:styleId="DefaultParagraphFont">
+  <w:style w:type="character" w:default="1" w:styleId="a0">
     <w:name w:val="Default Paragraph Font"/>
     <w:uiPriority w:val="1"/>
     <w:semiHidden/>
     <w:unhideWhenUsed/>
   </w:style>
-  <w:style w:type="table" w:default="1" w:styleId="TableNormal">
+  <w:style w:type="table" w:default="1" w:styleId="a1">
     <w:name w:val="Normal Table"/>
     <w:uiPriority w:val="99"/>
     <w:semiHidden/>
@@ -1916,16 +1995,16 @@
       </w:tblCellMar>
     </w:tblPr>
   </w:style>
-  <w:style w:type="numbering" w:default="1" w:styleId="NoList">
+  <w:style w:type="numbering" w:default="1" w:styleId="a2">
     <w:name w:val="No List"/>
     <w:uiPriority w:val="99"/>
     <w:semiHidden/>
     <w:unhideWhenUsed/>
   </w:style>
-  <w:style w:type="character" w:customStyle="1" w:styleId="Heading1Char">
-    <w:name w:val="Heading 1 Char"/>
-    <w:basedOn w:val="DefaultParagraphFont"/>
-    <w:link w:val="Heading1"/>
+  <w:style w:type="character" w:customStyle="1" w:styleId="1Char">
+    <w:name w:val="标题 1 Char"/>
+    <w:basedOn w:val="a0"/>
+    <w:link w:val="1"/>
     <w:uiPriority w:val="9"/>
     <w:rsid w:val="00CF21D2"/>
     <w:rPr>
@@ -1937,10 +2016,10 @@
       <w:szCs w:val="28"/>
     </w:rPr>
   </w:style>
-  <w:style w:type="character" w:customStyle="1" w:styleId="Heading3Char">
-    <w:name w:val="Heading 3 Char"/>
-    <w:basedOn w:val="DefaultParagraphFont"/>
-    <w:link w:val="Heading3"/>
+  <w:style w:type="character" w:customStyle="1" w:styleId="3Char">
+    <w:name w:val="标题 3 Char"/>
+    <w:basedOn w:val="a0"/>
+    <w:link w:val="3"/>
     <w:uiPriority w:val="9"/>
     <w:rsid w:val="00CF21D2"/>
     <w:rPr>
@@ -1950,9 +2029,9 @@
       <w:color w:val="4F81BD" w:themeColor="accent1"/>
     </w:rPr>
   </w:style>
-  <w:style w:type="paragraph" w:styleId="ListParagraph">
+  <w:style w:type="paragraph" w:styleId="a3">
     <w:name w:val="List Paragraph"/>
-    <w:basedOn w:val="Normal"/>
+    <w:basedOn w:val="a"/>
     <w:uiPriority w:val="34"/>
     <w:qFormat/>
     <w:rsid w:val="00CF21D2"/>
@@ -1961,9 +2040,9 @@
       <w:contextualSpacing/>
     </w:pPr>
   </w:style>
-  <w:style w:type="character" w:styleId="Hyperlink">
+  <w:style w:type="character" w:styleId="a4">
     <w:name w:val="Hyperlink"/>
-    <w:basedOn w:val="DefaultParagraphFont"/>
+    <w:basedOn w:val="a0"/>
     <w:uiPriority w:val="99"/>
     <w:unhideWhenUsed/>
     <w:rsid w:val="00CF21D2"/>
@@ -1972,10 +2051,10 @@
       <w:u w:val="single"/>
     </w:rPr>
   </w:style>
-  <w:style w:type="paragraph" w:styleId="Header">
+  <w:style w:type="paragraph" w:styleId="a5">
     <w:name w:val="header"/>
-    <w:basedOn w:val="Normal"/>
-    <w:link w:val="HeaderChar"/>
+    <w:basedOn w:val="a"/>
+    <w:link w:val="Char"/>
     <w:unhideWhenUsed/>
     <w:rsid w:val="00CF21D2"/>
     <w:pPr>
@@ -1986,16 +2065,16 @@
       <w:spacing w:after="0" w:line="240" w:lineRule="auto"/>
     </w:pPr>
   </w:style>
-  <w:style w:type="character" w:customStyle="1" w:styleId="HeaderChar">
-    <w:name w:val="Header Char"/>
-    <w:basedOn w:val="DefaultParagraphFont"/>
-    <w:link w:val="Header"/>
+  <w:style w:type="character" w:customStyle="1" w:styleId="Char">
+    <w:name w:val="页眉 Char"/>
+    <w:basedOn w:val="a0"/>
+    <w:link w:val="a5"/>
     <w:rsid w:val="00CF21D2"/>
   </w:style>
-  <w:style w:type="paragraph" w:styleId="Footer">
+  <w:style w:type="paragraph" w:styleId="a6">
     <w:name w:val="footer"/>
-    <w:basedOn w:val="Normal"/>
-    <w:link w:val="FooterChar"/>
+    <w:basedOn w:val="a"/>
+    <w:link w:val="Char0"/>
     <w:uiPriority w:val="99"/>
     <w:unhideWhenUsed/>
     <w:rsid w:val="00CF21D2"/>
@@ -2007,16 +2086,16 @@
       <w:spacing w:after="0" w:line="240" w:lineRule="auto"/>
     </w:pPr>
   </w:style>
-  <w:style w:type="character" w:customStyle="1" w:styleId="FooterChar">
-    <w:name w:val="Footer Char"/>
-    <w:basedOn w:val="DefaultParagraphFont"/>
-    <w:link w:val="Footer"/>
+  <w:style w:type="character" w:customStyle="1" w:styleId="Char0">
+    <w:name w:val="页脚 Char"/>
+    <w:basedOn w:val="a0"/>
+    <w:link w:val="a6"/>
     <w:uiPriority w:val="99"/>
     <w:rsid w:val="00CF21D2"/>
   </w:style>
-  <w:style w:type="character" w:styleId="HTMLTypewriter">
+  <w:style w:type="character" w:styleId="HTML">
     <w:name w:val="HTML Typewriter"/>
-    <w:basedOn w:val="DefaultParagraphFont"/>
+    <w:basedOn w:val="a0"/>
     <w:uiPriority w:val="99"/>
     <w:semiHidden/>
     <w:unhideWhenUsed/>
@@ -2027,10 +2106,10 @@
       <w:szCs w:val="20"/>
     </w:rPr>
   </w:style>
-  <w:style w:type="paragraph" w:styleId="Caption">
+  <w:style w:type="paragraph" w:styleId="a7">
     <w:name w:val="caption"/>
-    <w:basedOn w:val="Normal"/>
-    <w:next w:val="Normal"/>
+    <w:basedOn w:val="a"/>
+    <w:next w:val="a"/>
     <w:uiPriority w:val="35"/>
     <w:unhideWhenUsed/>
     <w:qFormat/>
@@ -2046,10 +2125,10 @@
       <w:szCs w:val="18"/>
     </w:rPr>
   </w:style>
-  <w:style w:type="paragraph" w:styleId="BalloonText">
+  <w:style w:type="paragraph" w:styleId="a8">
     <w:name w:val="Balloon Text"/>
-    <w:basedOn w:val="Normal"/>
-    <w:link w:val="BalloonTextChar"/>
+    <w:basedOn w:val="a"/>
+    <w:link w:val="Char1"/>
     <w:uiPriority w:val="99"/>
     <w:semiHidden/>
     <w:unhideWhenUsed/>
@@ -2063,401 +2142,10 @@
       <w:szCs w:val="16"/>
     </w:rPr>
   </w:style>
-  <w:style w:type="character" w:customStyle="1" w:styleId="BalloonTextChar">
-    <w:name w:val="Balloon Text Char"/>
-    <w:basedOn w:val="DefaultParagraphFont"/>
-    <w:link w:val="BalloonText"/>
-    <w:uiPriority w:val="99"/>
-    <w:semiHidden/>
-    <w:rsid w:val="00CF21D2"/>
-    <w:rPr>
-      <w:rFonts w:ascii="Tahoma" w:hAnsi="Tahoma" w:cs="Tahoma"/>
-      <w:sz w:val="16"/>
-      <w:szCs w:val="16"/>
-    </w:rPr>
-  </w:style>
-</w:styles>
-</file>
-
-<file path=word/stylesWithEffects.xml><?xml version="1.0" encoding="utf-8"?>
-<w:styles xmlns:wpc="http://schemas.microsoft.com/office/word/2010/wordprocessingCanvas" xmlns:mc="http://schemas.openxmlformats.org/markup-compatibility/2006" xmlns:o="urn:schemas-microsoft-com:office:office" xmlns:r="http://schemas.openxmlformats.org/officeDocument/2006/relationships" xmlns:m="http://schemas.openxmlformats.org/officeDocument/2006/math" xmlns:v="urn:schemas-microsoft-com:vml" xmlns:wp14="http://schemas.microsoft.com/office/word/2010/wordprocessingDrawing" xmlns:wp="http://schemas.openxmlformats.org/drawingml/2006/wordprocessingDrawing" xmlns:w10="urn:schemas-microsoft-com:office:word" xmlns:w="http://schemas.openxmlformats.org/wordprocessingml/2006/main" xmlns:w14="http://schemas.microsoft.com/office/word/2010/wordml" xmlns:wpg="http://schemas.microsoft.com/office/word/2010/wordprocessingGroup" xmlns:wpi="http://schemas.microsoft.com/office/word/2010/wordprocessingInk" xmlns:wne="http://schemas.microsoft.com/office/word/2006/wordml" xmlns:wps="http://schemas.microsoft.com/office/word/2010/wordprocessingShape" mc:Ignorable="w14 wp14">
-  <w:docDefaults>
-    <w:rPrDefault>
-      <w:rPr>
-        <w:rFonts w:asciiTheme="minorHAnsi" w:eastAsiaTheme="minorEastAsia" w:hAnsiTheme="minorHAnsi" w:cstheme="minorBidi"/>
-        <w:sz w:val="22"/>
-        <w:szCs w:val="22"/>
-        <w:lang w:val="en-US" w:eastAsia="zh-CN" w:bidi="ar-SA"/>
-      </w:rPr>
-    </w:rPrDefault>
-    <w:pPrDefault>
-      <w:pPr>
-        <w:spacing w:after="200" w:line="276" w:lineRule="auto"/>
-      </w:pPr>
-    </w:pPrDefault>
-  </w:docDefaults>
-  <w:latentStyles w:defLockedState="0" w:defUIPriority="99" w:defSemiHidden="1" w:defUnhideWhenUsed="1" w:defQFormat="0" w:count="267">
-    <w:lsdException w:name="Normal" w:semiHidden="0" w:uiPriority="0" w:unhideWhenUsed="0" w:qFormat="1"/>
-    <w:lsdException w:name="heading 1" w:semiHidden="0" w:uiPriority="9" w:unhideWhenUsed="0" w:qFormat="1"/>
-    <w:lsdException w:name="heading 2" w:uiPriority="9" w:qFormat="1"/>
-    <w:lsdException w:name="heading 3" w:uiPriority="9" w:qFormat="1"/>
-    <w:lsdException w:name="heading 4" w:uiPriority="9" w:qFormat="1"/>
-    <w:lsdException w:name="heading 5" w:uiPriority="9" w:qFormat="1"/>
-    <w:lsdException w:name="heading 6" w:uiPriority="9" w:qFormat="1"/>
-    <w:lsdException w:name="heading 7" w:uiPriority="9" w:qFormat="1"/>
-    <w:lsdException w:name="heading 8" w:uiPriority="9" w:qFormat="1"/>
-    <w:lsdException w:name="heading 9" w:uiPriority="9" w:qFormat="1"/>
-    <w:lsdException w:name="toc 1" w:uiPriority="39"/>
-    <w:lsdException w:name="toc 2" w:uiPriority="39"/>
-    <w:lsdException w:name="toc 3" w:uiPriority="39"/>
-    <w:lsdException w:name="toc 4" w:uiPriority="39"/>
-    <w:lsdException w:name="toc 5" w:uiPriority="39"/>
-    <w:lsdException w:name="toc 6" w:uiPriority="39"/>
-    <w:lsdException w:name="toc 7" w:uiPriority="39"/>
-    <w:lsdException w:name="toc 8" w:uiPriority="39"/>
-    <w:lsdException w:name="toc 9" w:uiPriority="39"/>
-    <w:lsdException w:name="header" w:uiPriority="0"/>
-    <w:lsdException w:name="caption" w:uiPriority="35" w:qFormat="1"/>
-    <w:lsdException w:name="Title" w:semiHidden="0" w:uiPriority="10" w:unhideWhenUsed="0" w:qFormat="1"/>
-    <w:lsdException w:name="Default Paragraph Font" w:uiPriority="1"/>
-    <w:lsdException w:name="Subtitle" w:semiHidden="0" w:uiPriority="11" w:unhideWhenUsed="0" w:qFormat="1"/>
-    <w:lsdException w:name="Strong" w:semiHidden="0" w:uiPriority="22" w:unhideWhenUsed="0" w:qFormat="1"/>
-    <w:lsdException w:name="Emphasis" w:semiHidden="0" w:uiPriority="20" w:unhideWhenUsed="0" w:qFormat="1"/>
-    <w:lsdException w:name="Table Grid" w:semiHidden="0" w:uiPriority="59" w:unhideWhenUsed="0"/>
-    <w:lsdException w:name="Placeholder Text" w:unhideWhenUsed="0"/>
-    <w:lsdException w:name="No Spacing" w:semiHidden="0" w:uiPriority="1" w:unhideWhenUsed="0" w:qFormat="1"/>
-    <w:lsdException w:name="Light Shading" w:semiHidden="0" w:uiPriority="60" w:unhideWhenUsed="0"/>
-    <w:lsdException w:name="Light List" w:semiHidden="0" w:uiPriority="61" w:unhideWhenUsed="0"/>
-    <w:lsdException w:name="Light Grid" w:semiHidden="0" w:uiPriority="62" w:unhideWhenUsed="0"/>
-    <w:lsdException w:name="Medium Shading 1" w:semiHidden="0" w:uiPriority="63" w:unhideWhenUsed="0"/>
-    <w:lsdException w:name="Medium Shading 2" w:semiHidden="0" w:uiPriority="64" w:unhideWhenUsed="0"/>
-    <w:lsdException w:name="Medium List 1" w:semiHidden="0" w:uiPriority="65" w:unhideWhenUsed="0"/>
-    <w:lsdException w:name="Medium List 2" w:semiHidden="0" w:uiPriority="66" w:unhideWhenUsed="0"/>
-    <w:lsdException w:name="Medium Grid 1" w:semiHidden="0" w:uiPriority="67" w:unhideWhenUsed="0"/>
-    <w:lsdException w:name="Medium Grid 2" w:semiHidden="0" w:uiPriority="68" w:unhideWhenUsed="0"/>
-    <w:lsdException w:name="Medium Grid 3" w:semiHidden="0" w:uiPriority="69" w:unhideWhenUsed="0"/>
-    <w:lsdException w:name="Dark List" w:semiHidden="0" w:uiPriority="70" w:unhideWhenUsed="0"/>
-    <w:lsdException w:name="Colorful Shading" w:semiHidden="0" w:uiPriority="71" w:unhideWhenUsed="0"/>
-    <w:lsdException w:name="Colorful List" w:semiHidden="0" w:uiPriority="72" w:unhideWhenUsed="0"/>
-    <w:lsdException w:name="Colorful Grid" w:semiHidden="0" w:uiPriority="73" w:unhideWhenUsed="0"/>
-    <w:lsdException w:name="Light Shading Accent 1" w:semiHidden="0" w:uiPriority="60" w:unhideWhenUsed="0"/>
-    <w:lsdException w:name="Light List Accent 1" w:semiHidden="0" w:uiPriority="61" w:unhideWhenUsed="0"/>
-    <w:lsdException w:name="Light Grid Accent 1" w:semiHidden="0" w:uiPriority="62" w:unhideWhenUsed="0"/>
-    <w:lsdException w:name="Medium Shading 1 Accent 1" w:semiHidden="0" w:uiPriority="63" w:unhideWhenUsed="0"/>
-    <w:lsdException w:name="Medium Shading 2 Accent 1" w:semiHidden="0" w:uiPriority="64" w:unhideWhenUsed="0"/>
-    <w:lsdException w:name="Medium List 1 Accent 1" w:semiHidden="0" w:uiPriority="65" w:unhideWhenUsed="0"/>
-    <w:lsdException w:name="Revision" w:unhideWhenUsed="0"/>
-    <w:lsdException w:name="List Paragraph" w:semiHidden="0" w:uiPriority="34" w:unhideWhenUsed="0" w:qFormat="1"/>
-    <w:lsdException w:name="Quote" w:semiHidden="0" w:uiPriority="29" w:unhideWhenUsed="0" w:qFormat="1"/>
-    <w:lsdException w:name="Intense Quote" w:semiHidden="0" w:uiPriority="30" w:unhideWhenUsed="0" w:qFormat="1"/>
-    <w:lsdException w:name="Medium List 2 Accent 1" w:semiHidden="0" w:uiPriority="66" w:unhideWhenUsed="0"/>
-    <w:lsdException w:name="Medium Grid 1 Accent 1" w:semiHidden="0" w:uiPriority="67" w:unhideWhenUsed="0"/>
-    <w:lsdException w:name="Medium Grid 2 Accent 1" w:semiHidden="0" w:uiPriority="68" w:unhideWhenUsed="0"/>
-    <w:lsdException w:name="Medium Grid 3 Accent 1" w:semiHidden="0" w:uiPriority="69" w:unhideWhenUsed="0"/>
-    <w:lsdException w:name="Dark List Accent 1" w:semiHidden="0" w:uiPriority="70" w:unhideWhenUsed="0"/>
-    <w:lsdException w:name="Colorful Shading Accent 1" w:semiHidden="0" w:uiPriority="71" w:unhideWhenUsed="0"/>
-    <w:lsdException w:name="Colorful List Accent 1" w:semiHidden="0" w:uiPriority="72" w:unhideWhenUsed="0"/>
-    <w:lsdException w:name="Colorful Grid Accent 1" w:semiHidden="0" w:uiPriority="73" w:unhideWhenUsed="0"/>
-    <w:lsdException w:name="Light Shading Accent 2" w:semiHidden="0" w:uiPriority="60" w:unhideWhenUsed="0"/>
-    <w:lsdException w:name="Light List Accent 2" w:semiHidden="0" w:uiPriority="61" w:unhideWhenUsed="0"/>
-    <w:lsdException w:name="Light Grid Accent 2" w:semiHidden="0" w:uiPriority="62" w:unhideWhenUsed="0"/>
-    <w:lsdException w:name="Medium Shading 1 Accent 2" w:semiHidden="0" w:uiPriority="63" w:unhideWhenUsed="0"/>
-    <w:lsdException w:name="Medium Shading 2 Accent 2" w:semiHidden="0" w:uiPriority="64" w:unhideWhenUsed="0"/>
-    <w:lsdException w:name="Medium List 1 Accent 2" w:semiHidden="0" w:uiPriority="65" w:unhideWhenUsed="0"/>
-    <w:lsdException w:name="Medium List 2 Accent 2" w:semiHidden="0" w:uiPriority="66" w:unhideWhenUsed="0"/>
-    <w:lsdException w:name="Medium Grid 1 Accent 2" w:semiHidden="0" w:uiPriority="67" w:unhideWhenUsed="0"/>
-    <w:lsdException w:name="Medium Grid 2 Accent 2" w:semiHidden="0" w:uiPriority="68" w:unhideWhenUsed="0"/>
-    <w:lsdException w:name="Medium Grid 3 Accent 2" w:semiHidden="0" w:uiPriority="69" w:unhideWhenUsed="0"/>
-    <w:lsdException w:name="Dark List Accent 2" w:semiHidden="0" w:uiPriority="70" w:unhideWhenUsed="0"/>
-    <w:lsdException w:name="Colorful Shading Accent 2" w:semiHidden="0" w:uiPriority="71" w:unhideWhenUsed="0"/>
-    <w:lsdException w:name="Colorful List Accent 2" w:semiHidden="0" w:uiPriority="72" w:unhideWhenUsed="0"/>
-    <w:lsdException w:name="Colorful Grid Accent 2" w:semiHidden="0" w:uiPriority="73" w:unhideWhenUsed="0"/>
-    <w:lsdException w:name="Light Shading Accent 3" w:semiHidden="0" w:uiPriority="60" w:unhideWhenUsed="0"/>
-    <w:lsdException w:name="Light List Accent 3" w:semiHidden="0" w:uiPriority="61" w:unhideWhenUsed="0"/>
-    <w:lsdException w:name="Light Grid Accent 3" w:semiHidden="0" w:uiPriority="62" w:unhideWhenUsed="0"/>
-    <w:lsdException w:name="Medium Shading 1 Accent 3" w:semiHidden="0" w:uiPriority="63" w:unhideWhenUsed="0"/>
-    <w:lsdException w:name="Medium Shading 2 Accent 3" w:semiHidden="0" w:uiPriority="64" w:unhideWhenUsed="0"/>
-    <w:lsdException w:name="Medium List 1 Accent 3" w:semiHidden="0" w:uiPriority="65" w:unhideWhenUsed="0"/>
-    <w:lsdException w:name="Medium List 2 Accent 3" w:semiHidden="0" w:uiPriority="66" w:unhideWhenUsed="0"/>
-    <w:lsdException w:name="Medium Grid 1 Accent 3" w:semiHidden="0" w:uiPriority="67" w:unhideWhenUsed="0"/>
-    <w:lsdException w:name="Medium Grid 2 Accent 3" w:semiHidden="0" w:uiPriority="68" w:unhideWhenUsed="0"/>
-    <w:lsdException w:name="Medium Grid 3 Accent 3" w:semiHidden="0" w:uiPriority="69" w:unhideWhenUsed="0"/>
-    <w:lsdException w:name="Dark List Accent 3" w:semiHidden="0" w:uiPriority="70" w:unhideWhenUsed="0"/>
-    <w:lsdException w:name="Colorful Shading Accent 3" w:semiHidden="0" w:uiPriority="71" w:unhideWhenUsed="0"/>
-    <w:lsdException w:name="Colorful List Accent 3" w:semiHidden="0" w:uiPriority="72" w:unhideWhenUsed="0"/>
-    <w:lsdException w:name="Colorful Grid Accent 3" w:semiHidden="0" w:uiPriority="73" w:unhideWhenUsed="0"/>
-    <w:lsdException w:name="Light Shading Accent 4" w:semiHidden="0" w:uiPriority="60" w:unhideWhenUsed="0"/>
-    <w:lsdException w:name="Light List Accent 4" w:semiHidden="0" w:uiPriority="61" w:unhideWhenUsed="0"/>
-    <w:lsdException w:name="Light Grid Accent 4" w:semiHidden="0" w:uiPriority="62" w:unhideWhenUsed="0"/>
-    <w:lsdException w:name="Medium Shading 1 Accent 4" w:semiHidden="0" w:uiPriority="63" w:unhideWhenUsed="0"/>
-    <w:lsdException w:name="Medium Shading 2 Accent 4" w:semiHidden="0" w:uiPriority="64" w:unhideWhenUsed="0"/>
-    <w:lsdException w:name="Medium List 1 Accent 4" w:semiHidden="0" w:uiPriority="65" w:unhideWhenUsed="0"/>
-    <w:lsdException w:name="Medium List 2 Accent 4" w:semiHidden="0" w:uiPriority="66" w:unhideWhenUsed="0"/>
-    <w:lsdException w:name="Medium Grid 1 Accent 4" w:semiHidden="0" w:uiPriority="67" w:unhideWhenUsed="0"/>
-    <w:lsdException w:name="Medium Grid 2 Accent 4" w:semiHidden="0" w:uiPriority="68" w:unhideWhenUsed="0"/>
-    <w:lsdException w:name="Medium Grid 3 Accent 4" w:semiHidden="0" w:uiPriority="69" w:unhideWhenUsed="0"/>
-    <w:lsdException w:name="Dark List Accent 4" w:semiHidden="0" w:uiPriority="70" w:unhideWhenUsed="0"/>
-    <w:lsdException w:name="Colorful Shading Accent 4" w:semiHidden="0" w:uiPriority="71" w:unhideWhenUsed="0"/>
-    <w:lsdException w:name="Colorful List Accent 4" w:semiHidden="0" w:uiPriority="72" w:unhideWhenUsed="0"/>
-    <w:lsdException w:name="Colorful Grid Accent 4" w:semiHidden="0" w:uiPriority="73" w:unhideWhenUsed="0"/>
-    <w:lsdException w:name="Light Shading Accent 5" w:semiHidden="0" w:uiPriority="60" w:unhideWhenUsed="0"/>
-    <w:lsdException w:name="Light List Accent 5" w:semiHidden="0" w:uiPriority="61" w:unhideWhenUsed="0"/>
-    <w:lsdException w:name="Light Grid Accent 5" w:semiHidden="0" w:uiPriority="62" w:unhideWhenUsed="0"/>
-    <w:lsdException w:name="Medium Shading 1 Accent 5" w:semiHidden="0" w:uiPriority="63" w:unhideWhenUsed="0"/>
-    <w:lsdException w:name="Medium Shading 2 Accent 5" w:semiHidden="0" w:uiPriority="64" w:unhideWhenUsed="0"/>
-    <w:lsdException w:name="Medium List 1 Accent 5" w:semiHidden="0" w:uiPriority="65" w:unhideWhenUsed="0"/>
-    <w:lsdException w:name="Medium List 2 Accent 5" w:semiHidden="0" w:uiPriority="66" w:unhideWhenUsed="0"/>
-    <w:lsdException w:name="Medium Grid 1 Accent 5" w:semiHidden="0" w:uiPriority="67" w:unhideWhenUsed="0"/>
-    <w:lsdException w:name="Medium Grid 2 Accent 5" w:semiHidden="0" w:uiPriority="68" w:unhideWhenUsed="0"/>
-    <w:lsdException w:name="Medium Grid 3 Accent 5" w:semiHidden="0" w:uiPriority="69" w:unhideWhenUsed="0"/>
-    <w:lsdException w:name="Dark List Accent 5" w:semiHidden="0" w:uiPriority="70" w:unhideWhenUsed="0"/>
-    <w:lsdException w:name="Colorful Shading Accent 5" w:semiHidden="0" w:uiPriority="71" w:unhideWhenUsed="0"/>
-    <w:lsdException w:name="Colorful List Accent 5" w:semiHidden="0" w:uiPriority="72" w:unhideWhenUsed="0"/>
-    <w:lsdException w:name="Colorful Grid Accent 5" w:semiHidden="0" w:uiPriority="73" w:unhideWhenUsed="0"/>
-    <w:lsdException w:name="Light Shading Accent 6" w:semiHidden="0" w:uiPriority="60" w:unhideWhenUsed="0"/>
-    <w:lsdException w:name="Light List Accent 6" w:semiHidden="0" w:uiPriority="61" w:unhideWhenUsed="0"/>
-    <w:lsdException w:name="Light Grid Accent 6" w:semiHidden="0" w:uiPriority="62" w:unhideWhenUsed="0"/>
-    <w:lsdException w:name="Medium Shading 1 Accent 6" w:semiHidden="0" w:uiPriority="63" w:unhideWhenUsed="0"/>
-    <w:lsdException w:name="Medium Shading 2 Accent 6" w:semiHidden="0" w:uiPriority="64" w:unhideWhenUsed="0"/>
-    <w:lsdException w:name="Medium List 1 Accent 6" w:semiHidden="0" w:uiPriority="65" w:unhideWhenUsed="0"/>
-    <w:lsdException w:name="Medium List 2 Accent 6" w:semiHidden="0" w:uiPriority="66" w:unhideWhenUsed="0"/>
-    <w:lsdException w:name="Medium Grid 1 Accent 6" w:semiHidden="0" w:uiPriority="67" w:unhideWhenUsed="0"/>
-    <w:lsdException w:name="Medium Grid 2 Accent 6" w:semiHidden="0" w:uiPriority="68" w:unhideWhenUsed="0"/>
-    <w:lsdException w:name="Medium Grid 3 Accent 6" w:semiHidden="0" w:uiPriority="69" w:unhideWhenUsed="0"/>
-    <w:lsdException w:name="Dark List Accent 6" w:semiHidden="0" w:uiPriority="70" w:unhideWhenUsed="0"/>
-    <w:lsdException w:name="Colorful Shading Accent 6" w:semiHidden="0" w:uiPriority="71" w:unhideWhenUsed="0"/>
-    <w:lsdException w:name="Colorful List Accent 6" w:semiHidden="0" w:uiPriority="72" w:unhideWhenUsed="0"/>
-    <w:lsdException w:name="Colorful Grid Accent 6" w:semiHidden="0" w:uiPriority="73" w:unhideWhenUsed="0"/>
-    <w:lsdException w:name="Subtle Emphasis" w:semiHidden="0" w:uiPriority="19" w:unhideWhenUsed="0" w:qFormat="1"/>
-    <w:lsdException w:name="Intense Emphasis" w:semiHidden="0" w:uiPriority="21" w:unhideWhenUsed="0" w:qFormat="1"/>
-    <w:lsdException w:name="Subtle Reference" w:semiHidden="0" w:uiPriority="31" w:unhideWhenUsed="0" w:qFormat="1"/>
-    <w:lsdException w:name="Intense Reference" w:semiHidden="0" w:uiPriority="32" w:unhideWhenUsed="0" w:qFormat="1"/>
-    <w:lsdException w:name="Book Title" w:semiHidden="0" w:uiPriority="33" w:unhideWhenUsed="0" w:qFormat="1"/>
-    <w:lsdException w:name="Bibliography" w:uiPriority="37"/>
-    <w:lsdException w:name="TOC Heading" w:uiPriority="39" w:qFormat="1"/>
-  </w:latentStyles>
-  <w:style w:type="paragraph" w:default="1" w:styleId="Normal">
-    <w:name w:val="Normal"/>
-    <w:qFormat/>
-    <w:rsid w:val="00CF21D2"/>
-  </w:style>
-  <w:style w:type="paragraph" w:styleId="Heading1">
-    <w:name w:val="heading 1"/>
-    <w:basedOn w:val="Normal"/>
-    <w:next w:val="Normal"/>
-    <w:link w:val="Heading1Char"/>
-    <w:uiPriority w:val="9"/>
-    <w:qFormat/>
-    <w:rsid w:val="00CF21D2"/>
-    <w:pPr>
-      <w:keepNext/>
-      <w:keepLines/>
-      <w:spacing w:before="480" w:after="0"/>
-      <w:outlineLvl w:val="0"/>
-    </w:pPr>
-    <w:rPr>
-      <w:rFonts w:asciiTheme="majorHAnsi" w:eastAsiaTheme="majorEastAsia" w:hAnsiTheme="majorHAnsi" w:cstheme="majorBidi"/>
-      <w:b/>
-      <w:bCs/>
-      <w:color w:val="365F91" w:themeColor="accent1" w:themeShade="BF"/>
-      <w:sz w:val="28"/>
-      <w:szCs w:val="28"/>
-    </w:rPr>
-  </w:style>
-  <w:style w:type="paragraph" w:styleId="Heading3">
-    <w:name w:val="heading 3"/>
-    <w:basedOn w:val="Normal"/>
-    <w:next w:val="Normal"/>
-    <w:link w:val="Heading3Char"/>
-    <w:uiPriority w:val="9"/>
-    <w:unhideWhenUsed/>
-    <w:qFormat/>
-    <w:rsid w:val="00CF21D2"/>
-    <w:pPr>
-      <w:keepNext/>
-      <w:keepLines/>
-      <w:spacing w:before="200" w:after="0"/>
-      <w:outlineLvl w:val="2"/>
-    </w:pPr>
-    <w:rPr>
-      <w:rFonts w:asciiTheme="majorHAnsi" w:eastAsiaTheme="majorEastAsia" w:hAnsiTheme="majorHAnsi" w:cstheme="majorBidi"/>
-      <w:b/>
-      <w:bCs/>
-      <w:color w:val="4F81BD" w:themeColor="accent1"/>
-    </w:rPr>
-  </w:style>
-  <w:style w:type="character" w:default="1" w:styleId="DefaultParagraphFont">
-    <w:name w:val="Default Paragraph Font"/>
-    <w:uiPriority w:val="1"/>
-    <w:semiHidden/>
-    <w:unhideWhenUsed/>
-  </w:style>
-  <w:style w:type="table" w:default="1" w:styleId="TableNormal">
-    <w:name w:val="Normal Table"/>
-    <w:uiPriority w:val="99"/>
-    <w:semiHidden/>
-    <w:unhideWhenUsed/>
-    <w:tblPr>
-      <w:tblInd w:w="0" w:type="dxa"/>
-      <w:tblCellMar>
-        <w:top w:w="0" w:type="dxa"/>
-        <w:left w:w="108" w:type="dxa"/>
-        <w:bottom w:w="0" w:type="dxa"/>
-        <w:right w:w="108" w:type="dxa"/>
-      </w:tblCellMar>
-    </w:tblPr>
-  </w:style>
-  <w:style w:type="numbering" w:default="1" w:styleId="NoList">
-    <w:name w:val="No List"/>
-    <w:uiPriority w:val="99"/>
-    <w:semiHidden/>
-    <w:unhideWhenUsed/>
-  </w:style>
-  <w:style w:type="character" w:customStyle="1" w:styleId="Heading1Char">
-    <w:name w:val="Heading 1 Char"/>
-    <w:basedOn w:val="DefaultParagraphFont"/>
-    <w:link w:val="Heading1"/>
-    <w:uiPriority w:val="9"/>
-    <w:rsid w:val="00CF21D2"/>
-    <w:rPr>
-      <w:rFonts w:asciiTheme="majorHAnsi" w:eastAsiaTheme="majorEastAsia" w:hAnsiTheme="majorHAnsi" w:cstheme="majorBidi"/>
-      <w:b/>
-      <w:bCs/>
-      <w:color w:val="365F91" w:themeColor="accent1" w:themeShade="BF"/>
-      <w:sz w:val="28"/>
-      <w:szCs w:val="28"/>
-    </w:rPr>
-  </w:style>
-  <w:style w:type="character" w:customStyle="1" w:styleId="Heading3Char">
-    <w:name w:val="Heading 3 Char"/>
-    <w:basedOn w:val="DefaultParagraphFont"/>
-    <w:link w:val="Heading3"/>
-    <w:uiPriority w:val="9"/>
-    <w:rsid w:val="00CF21D2"/>
-    <w:rPr>
-      <w:rFonts w:asciiTheme="majorHAnsi" w:eastAsiaTheme="majorEastAsia" w:hAnsiTheme="majorHAnsi" w:cstheme="majorBidi"/>
-      <w:b/>
-      <w:bCs/>
-      <w:color w:val="4F81BD" w:themeColor="accent1"/>
-    </w:rPr>
-  </w:style>
-  <w:style w:type="paragraph" w:styleId="ListParagraph">
-    <w:name w:val="List Paragraph"/>
-    <w:basedOn w:val="Normal"/>
-    <w:uiPriority w:val="34"/>
-    <w:qFormat/>
-    <w:rsid w:val="00CF21D2"/>
-    <w:pPr>
-      <w:ind w:left="720"/>
-      <w:contextualSpacing/>
-    </w:pPr>
-  </w:style>
-  <w:style w:type="character" w:styleId="Hyperlink">
-    <w:name w:val="Hyperlink"/>
-    <w:basedOn w:val="DefaultParagraphFont"/>
-    <w:uiPriority w:val="99"/>
-    <w:unhideWhenUsed/>
-    <w:rsid w:val="00CF21D2"/>
-    <w:rPr>
-      <w:color w:val="0000FF" w:themeColor="hyperlink"/>
-      <w:u w:val="single"/>
-    </w:rPr>
-  </w:style>
-  <w:style w:type="paragraph" w:styleId="Header">
-    <w:name w:val="header"/>
-    <w:basedOn w:val="Normal"/>
-    <w:link w:val="HeaderChar"/>
-    <w:unhideWhenUsed/>
-    <w:rsid w:val="00CF21D2"/>
-    <w:pPr>
-      <w:tabs>
-        <w:tab w:val="center" w:pos="4320"/>
-        <w:tab w:val="right" w:pos="8640"/>
-      </w:tabs>
-      <w:spacing w:after="0" w:line="240" w:lineRule="auto"/>
-    </w:pPr>
-  </w:style>
-  <w:style w:type="character" w:customStyle="1" w:styleId="HeaderChar">
-    <w:name w:val="Header Char"/>
-    <w:basedOn w:val="DefaultParagraphFont"/>
-    <w:link w:val="Header"/>
-    <w:rsid w:val="00CF21D2"/>
-  </w:style>
-  <w:style w:type="paragraph" w:styleId="Footer">
-    <w:name w:val="footer"/>
-    <w:basedOn w:val="Normal"/>
-    <w:link w:val="FooterChar"/>
-    <w:uiPriority w:val="99"/>
-    <w:unhideWhenUsed/>
-    <w:rsid w:val="00CF21D2"/>
-    <w:pPr>
-      <w:tabs>
-        <w:tab w:val="center" w:pos="4320"/>
-        <w:tab w:val="right" w:pos="8640"/>
-      </w:tabs>
-      <w:spacing w:after="0" w:line="240" w:lineRule="auto"/>
-    </w:pPr>
-  </w:style>
-  <w:style w:type="character" w:customStyle="1" w:styleId="FooterChar">
-    <w:name w:val="Footer Char"/>
-    <w:basedOn w:val="DefaultParagraphFont"/>
-    <w:link w:val="Footer"/>
-    <w:uiPriority w:val="99"/>
-    <w:rsid w:val="00CF21D2"/>
-  </w:style>
-  <w:style w:type="character" w:styleId="HTMLTypewriter">
-    <w:name w:val="HTML Typewriter"/>
-    <w:basedOn w:val="DefaultParagraphFont"/>
-    <w:uiPriority w:val="99"/>
-    <w:semiHidden/>
-    <w:unhideWhenUsed/>
-    <w:rsid w:val="00CF21D2"/>
-    <w:rPr>
-      <w:rFonts w:ascii="Courier New" w:eastAsia="Times New Roman" w:hAnsi="Courier New" w:cs="Courier New"/>
-      <w:sz w:val="20"/>
-      <w:szCs w:val="20"/>
-    </w:rPr>
-  </w:style>
-  <w:style w:type="paragraph" w:styleId="Caption">
-    <w:name w:val="caption"/>
-    <w:basedOn w:val="Normal"/>
-    <w:next w:val="Normal"/>
-    <w:uiPriority w:val="35"/>
-    <w:unhideWhenUsed/>
-    <w:qFormat/>
-    <w:rsid w:val="00CF21D2"/>
-    <w:pPr>
-      <w:spacing w:line="240" w:lineRule="auto"/>
-    </w:pPr>
-    <w:rPr>
-      <w:b/>
-      <w:bCs/>
-      <w:color w:val="4F81BD" w:themeColor="accent1"/>
-      <w:sz w:val="18"/>
-      <w:szCs w:val="18"/>
-    </w:rPr>
-  </w:style>
-  <w:style w:type="paragraph" w:styleId="BalloonText">
-    <w:name w:val="Balloon Text"/>
-    <w:basedOn w:val="Normal"/>
-    <w:link w:val="BalloonTextChar"/>
-    <w:uiPriority w:val="99"/>
-    <w:semiHidden/>
-    <w:unhideWhenUsed/>
-    <w:rsid w:val="00CF21D2"/>
-    <w:pPr>
-      <w:spacing w:after="0" w:line="240" w:lineRule="auto"/>
-    </w:pPr>
-    <w:rPr>
-      <w:rFonts w:ascii="Tahoma" w:hAnsi="Tahoma" w:cs="Tahoma"/>
-      <w:sz w:val="16"/>
-      <w:szCs w:val="16"/>
-    </w:rPr>
-  </w:style>
-  <w:style w:type="character" w:customStyle="1" w:styleId="BalloonTextChar">
-    <w:name w:val="Balloon Text Char"/>
-    <w:basedOn w:val="DefaultParagraphFont"/>
-    <w:link w:val="BalloonText"/>
+  <w:style w:type="character" w:customStyle="1" w:styleId="Char1">
+    <w:name w:val="批注框文本 Char"/>
+    <w:basedOn w:val="a0"/>
+    <w:link w:val="a8"/>
     <w:uiPriority w:val="99"/>
     <w:semiHidden/>
     <w:rsid w:val="00CF21D2"/>
